--- a/单点登录权限系统-部署.docx
+++ b/单点登录权限系统-部署.docx
@@ -1,6 +1,6 @@
 
 <file path=word/document.xml><?xml version="1.0" encoding="utf-8"?>
-<w:document xmlns:wpc="http://schemas.microsoft.com/office/word/2010/wordprocessingCanvas" xmlns:mc="http://schemas.openxmlformats.org/markup-compatibility/2006" xmlns:o="urn:schemas-microsoft-com:office:office" xmlns:r="http://schemas.openxmlformats.org/officeDocument/2006/relationships" xmlns:m="http://schemas.openxmlformats.org/officeDocument/2006/math" xmlns:v="urn:schemas-microsoft-com:vml" xmlns:wp14="http://schemas.microsoft.com/office/word/2010/wordprocessingDrawing" xmlns:wp="http://schemas.openxmlformats.org/drawingml/2006/wordprocessingDrawing" xmlns:w10="urn:schemas-microsoft-com:office:word" xmlns:w="http://schemas.openxmlformats.org/wordprocessingml/2006/main" xmlns:w14="http://schemas.microsoft.com/office/word/2010/wordml" xmlns:w15="http://schemas.microsoft.com/office/word/2012/wordml" xmlns:wpg="http://schemas.microsoft.com/office/word/2010/wordprocessingGroup" xmlns:wpi="http://schemas.microsoft.com/office/word/2010/wordprocessingInk" xmlns:wne="http://schemas.microsoft.com/office/word/2006/wordml" xmlns:wps="http://schemas.microsoft.com/office/word/2010/wordprocessingShape" mc:Ignorable="w14 w15 wp14">
+<w:document xmlns:ve="http://schemas.openxmlformats.org/markup-compatibility/2006" xmlns:o="urn:schemas-microsoft-com:office:office" xmlns:r="http://schemas.openxmlformats.org/officeDocument/2006/relationships" xmlns:m="http://schemas.openxmlformats.org/officeDocument/2006/math" xmlns:v="urn:schemas-microsoft-com:vml" xmlns:wp="http://schemas.openxmlformats.org/drawingml/2006/wordprocessingDrawing" xmlns:w10="urn:schemas-microsoft-com:office:word" xmlns:w="http://schemas.openxmlformats.org/wordprocessingml/2006/main" xmlns:wne="http://schemas.microsoft.com/office/word/2006/wordml">
   <w:body>
     <w:p>
       <w:pPr>
@@ -673,7 +673,6 @@
         <w:rPr>
           <w:noProof/>
         </w:rPr>
-        <w:lastRenderedPageBreak/>
         <w:drawing>
           <wp:inline distT="0" distB="0" distL="0" distR="0">
             <wp:extent cx="5209524" cy="5342857"/>
@@ -720,7 +719,6 @@
         <w:rPr>
           <w:noProof/>
         </w:rPr>
-        <w:lastRenderedPageBreak/>
         <w:drawing>
           <wp:inline distT="0" distB="0" distL="0" distR="0">
             <wp:extent cx="5274310" cy="4887595"/>
@@ -984,7 +982,6 @@
         <w:rPr>
           <w:noProof/>
         </w:rPr>
-        <w:lastRenderedPageBreak/>
         <w:drawing>
           <wp:inline distT="0" distB="0" distL="0" distR="0">
             <wp:extent cx="5274310" cy="4717415"/>
@@ -1041,7 +1038,6 @@
         <w:rPr>
           <w:noProof/>
         </w:rPr>
-        <w:lastRenderedPageBreak/>
         <w:drawing>
           <wp:inline distT="0" distB="0" distL="0" distR="0">
             <wp:extent cx="5274310" cy="5358765"/>
@@ -1198,7 +1194,6 @@
         <w:rPr>
           <w:noProof/>
         </w:rPr>
-        <w:lastRenderedPageBreak/>
         <w:drawing>
           <wp:inline distT="0" distB="0" distL="0" distR="0">
             <wp:extent cx="5274310" cy="5412740"/>
@@ -1502,7 +1497,6 @@
         <w:rPr>
           <w:noProof/>
         </w:rPr>
-        <w:lastRenderedPageBreak/>
         <w:drawing>
           <wp:inline distT="0" distB="0" distL="0" distR="0">
             <wp:extent cx="5274310" cy="5283200"/>
@@ -1559,7 +1553,6 @@
         <w:rPr>
           <w:noProof/>
         </w:rPr>
-        <w:lastRenderedPageBreak/>
         <w:drawing>
           <wp:inline distT="0" distB="0" distL="0" distR="0">
             <wp:extent cx="5274310" cy="5319395"/>
@@ -1836,7 +1829,6 @@
         <w:rPr>
           <w:noProof/>
         </w:rPr>
-        <w:lastRenderedPageBreak/>
         <w:drawing>
           <wp:inline distT="0" distB="0" distL="0" distR="0">
             <wp:extent cx="5274310" cy="3164840"/>
@@ -1915,7 +1907,6 @@
         </w:rPr>
         <w:t>好的Smart</w:t>
       </w:r>
-      <w:proofErr w:type="gramStart"/>
       <w:r>
         <w:rPr>
           <w:rFonts w:ascii="宋体" w:eastAsia="宋体" w:hAnsi="宋体" w:cs="宋体" w:hint="eastAsia"/>
@@ -1938,7 +1929,6 @@
         </w:rPr>
         <w:t>本地</w:t>
       </w:r>
-      <w:proofErr w:type="gramEnd"/>
       <w:r>
         <w:rPr>
           <w:rFonts w:ascii="宋体" w:eastAsia="宋体" w:hAnsi="宋体" w:cs="宋体"/>
@@ -2061,9 +2051,8 @@
         <w:rPr>
           <w:noProof/>
         </w:rPr>
-        <w:lastRenderedPageBreak/>
         <w:drawing>
-          <wp:inline distT="0" distB="0" distL="0" distR="0" wp14:anchorId="0B54211A" wp14:editId="391B52E3">
+          <wp:inline distT="0" distB="0" distL="0" distR="0">
             <wp:extent cx="5274310" cy="5194300"/>
             <wp:effectExtent l="0" t="0" r="0" b="0"/>
             <wp:docPr id="2" name="图片 2"/>
@@ -2078,7 +2067,7 @@
                     <pic:cNvPicPr/>
                   </pic:nvPicPr>
                   <pic:blipFill>
-                    <a:blip r:embed="rId19"/>
+                    <a:blip r:embed="rId19" cstate="print"/>
                     <a:stretch>
                       <a:fillRect/>
                     </a:stretch>
@@ -2204,31 +2193,7 @@
           <w:szCs w:val="24"/>
           <w:shd w:val="clear" w:color="auto" w:fill="FFFFFF"/>
         </w:rPr>
-        <w:t>的时间，下载完成</w:t>
-      </w:r>
-      <w:proofErr w:type="gramStart"/>
-      <w:r>
-        <w:rPr>
-          <w:rFonts w:ascii="宋体" w:eastAsia="宋体" w:hAnsi="宋体" w:cs="宋体"/>
-          <w:color w:val="000000" w:themeColor="text1"/>
-          <w:spacing w:val="8"/>
-          <w:sz w:val="24"/>
-          <w:szCs w:val="24"/>
-          <w:shd w:val="clear" w:color="auto" w:fill="FFFFFF"/>
-        </w:rPr>
-        <w:t>后如下</w:t>
-      </w:r>
-      <w:proofErr w:type="gramEnd"/>
-      <w:r>
-        <w:rPr>
-          <w:rFonts w:ascii="宋体" w:eastAsia="宋体" w:hAnsi="宋体" w:cs="宋体"/>
-          <w:color w:val="000000" w:themeColor="text1"/>
-          <w:spacing w:val="8"/>
-          <w:sz w:val="24"/>
-          <w:szCs w:val="24"/>
-          <w:shd w:val="clear" w:color="auto" w:fill="FFFFFF"/>
-        </w:rPr>
-        <w:t>图所示：</w:t>
+        <w:t>的时间，下载完成后如下图所示：</w:t>
       </w:r>
     </w:p>
     <w:p>
@@ -2250,9 +2215,8 @@
         <w:rPr>
           <w:noProof/>
         </w:rPr>
-        <w:lastRenderedPageBreak/>
         <w:drawing>
-          <wp:inline distT="0" distB="0" distL="0" distR="0" wp14:anchorId="1DABA34D" wp14:editId="0633F980">
+          <wp:inline distT="0" distB="0" distL="0" distR="0">
             <wp:extent cx="5274310" cy="3467735"/>
             <wp:effectExtent l="0" t="0" r="0" b="0"/>
             <wp:docPr id="1" name="图片 1"/>
@@ -2267,7 +2231,7 @@
                     <pic:cNvPicPr/>
                   </pic:nvPicPr>
                   <pic:blipFill>
-                    <a:blip r:embed="rId20"/>
+                    <a:blip r:embed="rId20" cstate="print"/>
                     <a:stretch>
                       <a:fillRect/>
                     </a:stretch>
@@ -2559,7 +2523,7 @@
           <w:noProof/>
         </w:rPr>
         <w:drawing>
-          <wp:inline distT="0" distB="0" distL="0" distR="0" wp14:anchorId="3F40F4C5" wp14:editId="5D43B6CE">
+          <wp:inline distT="0" distB="0" distL="0" distR="0">
             <wp:extent cx="5274310" cy="3639820"/>
             <wp:effectExtent l="0" t="0" r="0" b="0"/>
             <wp:docPr id="22" name="图片 22"/>
@@ -2574,7 +2538,7 @@
                     <pic:cNvPicPr/>
                   </pic:nvPicPr>
                   <pic:blipFill>
-                    <a:blip r:embed="rId21"/>
+                    <a:blip r:embed="rId21" cstate="print"/>
                     <a:stretch>
                       <a:fillRect/>
                     </a:stretch>
@@ -2614,7 +2578,6 @@
         <w:rPr>
           <w:noProof/>
         </w:rPr>
-        <w:lastRenderedPageBreak/>
         <w:drawing>
           <wp:inline distT="0" distB="0" distL="0" distR="0">
             <wp:extent cx="5274310" cy="3639185"/>
@@ -2744,21 +2707,8 @@
           <w:szCs w:val="24"/>
           <w:shd w:val="clear" w:color="auto" w:fill="FFFFFF"/>
         </w:rPr>
-        <w:t>smart-</w:t>
-      </w:r>
-      <w:proofErr w:type="spellStart"/>
-      <w:r>
-        <w:rPr>
-          <w:rFonts w:ascii="宋体" w:eastAsia="宋体" w:hAnsi="宋体" w:cs="宋体"/>
-          <w:color w:val="000000" w:themeColor="text1"/>
-          <w:spacing w:val="8"/>
-          <w:sz w:val="24"/>
-          <w:szCs w:val="24"/>
-          <w:shd w:val="clear" w:color="auto" w:fill="FFFFFF"/>
-        </w:rPr>
-        <w:t>mvc</w:t>
-      </w:r>
-      <w:proofErr w:type="spellEnd"/>
+        <w:t>smart-mvc</w:t>
+      </w:r>
       <w:r>
         <w:rPr>
           <w:rFonts w:ascii="宋体" w:eastAsia="宋体" w:hAnsi="宋体" w:cs="宋体" w:hint="eastAsia"/>
@@ -3006,9 +2956,8 @@
         <w:rPr>
           <w:noProof/>
         </w:rPr>
-        <w:lastRenderedPageBreak/>
         <w:drawing>
-          <wp:inline distT="0" distB="0" distL="0" distR="0" wp14:anchorId="1A140F0D" wp14:editId="2D8B9CFD">
+          <wp:inline distT="0" distB="0" distL="0" distR="0">
             <wp:extent cx="5274310" cy="3479800"/>
             <wp:effectExtent l="0" t="0" r="0" b="0"/>
             <wp:docPr id="34" name="图片 34"/>
@@ -3023,7 +2972,7 @@
                     <pic:cNvPicPr/>
                   </pic:nvPicPr>
                   <pic:blipFill>
-                    <a:blip r:embed="rId23"/>
+                    <a:blip r:embed="rId23" cstate="print"/>
                     <a:stretch>
                       <a:fillRect/>
                     </a:stretch>
@@ -3064,7 +3013,7 @@
           <w:noProof/>
         </w:rPr>
         <w:drawing>
-          <wp:inline distT="0" distB="0" distL="0" distR="0" wp14:anchorId="502A2B06" wp14:editId="35E7EBC9">
+          <wp:inline distT="0" distB="0" distL="0" distR="0">
             <wp:extent cx="5274310" cy="3117215"/>
             <wp:effectExtent l="0" t="0" r="0" b="0"/>
             <wp:docPr id="35" name="图片 35"/>
@@ -3079,7 +3028,7 @@
                     <pic:cNvPicPr/>
                   </pic:nvPicPr>
                   <pic:blipFill>
-                    <a:blip r:embed="rId24"/>
+                    <a:blip r:embed="rId24" cstate="print"/>
                     <a:stretch>
                       <a:fillRect/>
                     </a:stretch>
@@ -3119,9 +3068,8 @@
         <w:rPr>
           <w:noProof/>
         </w:rPr>
-        <w:lastRenderedPageBreak/>
         <w:drawing>
-          <wp:inline distT="0" distB="0" distL="0" distR="0" wp14:anchorId="28C9E4B5" wp14:editId="431BFDD6">
+          <wp:inline distT="0" distB="0" distL="0" distR="0">
             <wp:extent cx="5274310" cy="3318510"/>
             <wp:effectExtent l="0" t="0" r="0" b="0"/>
             <wp:docPr id="36" name="图片 36"/>
@@ -3136,7 +3084,7 @@
                     <pic:cNvPicPr/>
                   </pic:nvPicPr>
                   <pic:blipFill>
-                    <a:blip r:embed="rId25"/>
+                    <a:blip r:embed="rId25" cstate="print"/>
                     <a:stretch>
                       <a:fillRect/>
                     </a:stretch>
@@ -3168,7 +3116,7 @@
         <w:ind w:firstLineChars="0"/>
         <w:jc w:val="left"/>
         <w:rPr>
-          <w:rFonts w:ascii="宋体" w:eastAsia="宋体" w:hAnsi="宋体" w:cs="宋体" w:hint="eastAsia"/>
+          <w:rFonts w:ascii="宋体" w:eastAsia="宋体" w:hAnsi="宋体" w:cs="宋体"/>
           <w:color w:val="000000" w:themeColor="text1"/>
           <w:spacing w:val="8"/>
           <w:sz w:val="24"/>
@@ -3250,7 +3198,7 @@
         <w:ind w:left="360" w:firstLineChars="0" w:firstLine="0"/>
         <w:jc w:val="left"/>
         <w:rPr>
-          <w:rFonts w:ascii="宋体" w:eastAsia="宋体" w:hAnsi="宋体" w:cs="宋体" w:hint="eastAsia"/>
+          <w:rFonts w:ascii="宋体" w:eastAsia="宋体" w:hAnsi="宋体" w:cs="宋体"/>
           <w:color w:val="000000" w:themeColor="text1"/>
           <w:spacing w:val="8"/>
           <w:sz w:val="24"/>
@@ -3330,29 +3278,16 @@
         </w:rPr>
         <w:t>保证</w:t>
       </w:r>
-      <w:proofErr w:type="spellStart"/>
-      <w:r>
-        <w:rPr>
-          <w:rFonts w:ascii="宋体" w:eastAsia="宋体" w:hAnsi="宋体" w:cs="宋体"/>
-          <w:color w:val="000000" w:themeColor="text1"/>
-          <w:spacing w:val="8"/>
-          <w:sz w:val="24"/>
-          <w:szCs w:val="24"/>
-          <w:shd w:val="clear" w:color="auto" w:fill="FFFFFF"/>
-        </w:rPr>
-        <w:t>Mysql</w:t>
-      </w:r>
-      <w:proofErr w:type="spellEnd"/>
-      <w:r>
-        <w:rPr>
-          <w:rFonts w:ascii="宋体" w:eastAsia="宋体" w:hAnsi="宋体" w:cs="宋体"/>
-          <w:color w:val="000000" w:themeColor="text1"/>
-          <w:spacing w:val="8"/>
-          <w:sz w:val="24"/>
-          <w:szCs w:val="24"/>
-          <w:shd w:val="clear" w:color="auto" w:fill="FFFFFF"/>
-        </w:rPr>
-        <w:t>和Zookeeper</w:t>
+      <w:r>
+        <w:rPr>
+          <w:rFonts w:ascii="宋体" w:eastAsia="宋体" w:hAnsi="宋体" w:cs="宋体"/>
+          <w:color w:val="000000" w:themeColor="text1"/>
+          <w:spacing w:val="8"/>
+          <w:sz w:val="24"/>
+          <w:szCs w:val="24"/>
+          <w:shd w:val="clear" w:color="auto" w:fill="FFFFFF"/>
+        </w:rPr>
+        <w:t>Mysql和Zookeeper</w:t>
       </w:r>
       <w:r>
         <w:rPr>
@@ -3662,7 +3597,6 @@
         </w:rPr>
         <w:t>或</w:t>
       </w:r>
-      <w:proofErr w:type="spellStart"/>
       <w:r>
         <w:rPr>
           <w:rFonts w:ascii="宋体" w:eastAsia="宋体" w:hAnsi="宋体" w:cs="宋体"/>
@@ -3673,20 +3607,7 @@
           <w:highlight w:val="yellow"/>
           <w:shd w:val="clear" w:color="auto" w:fill="FFFFFF"/>
         </w:rPr>
-        <w:t>jetty:run</w:t>
-      </w:r>
-      <w:proofErr w:type="spellEnd"/>
-      <w:r>
-        <w:rPr>
-          <w:rFonts w:ascii="宋体" w:eastAsia="宋体" w:hAnsi="宋体" w:cs="宋体"/>
-          <w:color w:val="000000" w:themeColor="text1"/>
-          <w:spacing w:val="8"/>
-          <w:sz w:val="24"/>
-          <w:szCs w:val="24"/>
-          <w:highlight w:val="yellow"/>
-          <w:shd w:val="clear" w:color="auto" w:fill="FFFFFF"/>
-        </w:rPr>
-        <w:t>。</w:t>
+        <w:t>jetty:run。</w:t>
       </w:r>
     </w:p>
     <w:p>
@@ -3696,7 +3617,7 @@
         <w:ind w:left="360" w:firstLineChars="0" w:firstLine="0"/>
         <w:jc w:val="left"/>
         <w:rPr>
-          <w:rFonts w:ascii="宋体" w:eastAsia="宋体" w:hAnsi="宋体" w:cs="宋体" w:hint="eastAsia"/>
+          <w:rFonts w:ascii="宋体" w:eastAsia="宋体" w:hAnsi="宋体" w:cs="宋体"/>
           <w:color w:val="000000" w:themeColor="text1"/>
           <w:spacing w:val="8"/>
           <w:sz w:val="24"/>
@@ -4277,9 +4198,8 @@
         <w:rPr>
           <w:noProof/>
         </w:rPr>
-        <w:lastRenderedPageBreak/>
         <w:drawing>
-          <wp:inline distT="0" distB="0" distL="0" distR="0" wp14:anchorId="0892B78D" wp14:editId="008D9306">
+          <wp:inline distT="0" distB="0" distL="0" distR="0">
             <wp:extent cx="5274310" cy="4321810"/>
             <wp:effectExtent l="0" t="0" r="0" b="0"/>
             <wp:docPr id="38" name="图片 38"/>
@@ -4294,7 +4214,7 @@
                     <pic:cNvPicPr/>
                   </pic:nvPicPr>
                   <pic:blipFill>
-                    <a:blip r:embed="rId26"/>
+                    <a:blip r:embed="rId26" cstate="print"/>
                     <a:stretch>
                       <a:fillRect/>
                     </a:stretch>
@@ -4403,9 +4323,8 @@
         <w:rPr>
           <w:noProof/>
         </w:rPr>
-        <w:lastRenderedPageBreak/>
         <w:drawing>
-          <wp:inline distT="0" distB="0" distL="0" distR="0" wp14:anchorId="115F5485" wp14:editId="1B2825BB">
+          <wp:inline distT="0" distB="0" distL="0" distR="0">
             <wp:extent cx="5274310" cy="4652645"/>
             <wp:effectExtent l="0" t="0" r="0" b="0"/>
             <wp:docPr id="39" name="图片 39"/>
@@ -4420,7 +4339,7 @@
                     <pic:cNvPicPr/>
                   </pic:nvPicPr>
                   <pic:blipFill>
-                    <a:blip r:embed="rId27"/>
+                    <a:blip r:embed="rId27" cstate="print"/>
                     <a:stretch>
                       <a:fillRect/>
                     </a:stretch>
@@ -4502,31 +4421,7 @@
           <w:szCs w:val="24"/>
           <w:shd w:val="clear" w:color="auto" w:fill="FFFFFF"/>
         </w:rPr>
-        <w:t>，就可以在浏览器</w:t>
-      </w:r>
-      <w:proofErr w:type="gramStart"/>
-      <w:r>
-        <w:rPr>
-          <w:rFonts w:ascii="宋体" w:eastAsia="宋体" w:hAnsi="宋体" w:cs="宋体"/>
-          <w:color w:val="000000" w:themeColor="text1"/>
-          <w:spacing w:val="8"/>
-          <w:sz w:val="24"/>
-          <w:szCs w:val="24"/>
-          <w:shd w:val="clear" w:color="auto" w:fill="FFFFFF"/>
-        </w:rPr>
-        <w:t>试访问</w:t>
-      </w:r>
-      <w:proofErr w:type="gramEnd"/>
-      <w:r>
-        <w:rPr>
-          <w:rFonts w:ascii="宋体" w:eastAsia="宋体" w:hAnsi="宋体" w:cs="宋体"/>
-          <w:color w:val="000000" w:themeColor="text1"/>
-          <w:spacing w:val="8"/>
-          <w:sz w:val="24"/>
-          <w:szCs w:val="24"/>
-          <w:shd w:val="clear" w:color="auto" w:fill="FFFFFF"/>
-        </w:rPr>
-        <w:t>smart</w:t>
+        <w:t>，就可以在浏览器试访问smart</w:t>
       </w:r>
       <w:r>
         <w:rPr>
@@ -4798,7 +4693,6 @@
         <w:rPr>
           <w:noProof/>
         </w:rPr>
-        <w:lastRenderedPageBreak/>
         <w:drawing>
           <wp:inline distT="0" distB="0" distL="0" distR="0">
             <wp:extent cx="5274310" cy="3791585"/>
@@ -4958,7 +4852,6 @@
         </w:rPr>
         <w:t>，会跳过登录</w:t>
       </w:r>
-      <w:proofErr w:type="gramStart"/>
       <w:r>
         <w:rPr>
           <w:rFonts w:ascii="宋体" w:eastAsia="宋体" w:hAnsi="宋体" w:cs="宋体" w:hint="eastAsia"/>
@@ -4981,7 +4874,6 @@
         </w:rPr>
         <w:t>直接</w:t>
       </w:r>
-      <w:proofErr w:type="gramEnd"/>
       <w:r>
         <w:rPr>
           <w:rFonts w:ascii="宋体" w:eastAsia="宋体" w:hAnsi="宋体" w:cs="宋体"/>
@@ -5145,7 +5037,6 @@
         <w:rPr>
           <w:noProof/>
         </w:rPr>
-        <w:lastRenderedPageBreak/>
         <w:drawing>
           <wp:inline distT="0" distB="0" distL="0" distR="0">
             <wp:extent cx="5274310" cy="3096260"/>
@@ -5185,121 +5076,138 @@
     </w:p>
     <w:p>
       <w:pPr>
-        <w:pStyle w:val="a3"/>
+        <w:pStyle w:val="ListParagraph"/>
         <w:numPr>
           <w:ilvl w:val="0"/>
-          <w:numId w:val="1"/>
+          <w:numId w:val="6"/>
         </w:numPr>
-        <w:spacing w:before="100" w:after="120" w:line="328" w:lineRule="auto"/>
+        <w:spacing w:before="100" w:after="120" w:line="326" w:lineRule="auto"/>
         <w:ind w:firstLineChars="0"/>
         <w:jc w:val="left"/>
         <w:rPr>
-          <w:rFonts w:ascii="宋体" w:eastAsia="宋体" w:hAnsi="宋体" w:cs="宋体"/>
-          <w:color w:val="000000" w:themeColor="text1"/>
-          <w:spacing w:val="8"/>
-          <w:sz w:val="24"/>
-          <w:szCs w:val="24"/>
-          <w:shd w:val="clear" w:color="auto" w:fill="FFFFFF"/>
-        </w:rPr>
-      </w:pPr>
-      <w:r>
-        <w:rPr>
-          <w:rFonts w:ascii="宋体" w:eastAsia="宋体" w:hAnsi="宋体" w:cs="宋体" w:hint="eastAsia"/>
-          <w:color w:val="000000" w:themeColor="text1"/>
-          <w:spacing w:val="8"/>
-          <w:sz w:val="24"/>
-          <w:szCs w:val="24"/>
-          <w:shd w:val="clear" w:color="auto" w:fill="FFFFFF"/>
-        </w:rPr>
-        <w:t>也可以部署</w:t>
-      </w:r>
-      <w:r>
-        <w:rPr>
-          <w:rFonts w:ascii="宋体" w:eastAsia="宋体" w:hAnsi="宋体" w:cs="宋体"/>
-          <w:color w:val="000000" w:themeColor="text1"/>
-          <w:spacing w:val="8"/>
-          <w:sz w:val="24"/>
-          <w:szCs w:val="24"/>
-          <w:shd w:val="clear" w:color="auto" w:fill="FFFFFF"/>
-        </w:rPr>
-        <w:t>dubbo</w:t>
-      </w:r>
-      <w:r>
-        <w:rPr>
-          <w:rFonts w:ascii="宋体" w:eastAsia="宋体" w:hAnsi="宋体" w:cs="宋体" w:hint="eastAsia"/>
-          <w:color w:val="000000" w:themeColor="text1"/>
-          <w:spacing w:val="8"/>
-          <w:sz w:val="24"/>
-          <w:szCs w:val="24"/>
-          <w:shd w:val="clear" w:color="auto" w:fill="FFFFFF"/>
-        </w:rPr>
-        <w:t>提供</w:t>
-      </w:r>
-      <w:r>
-        <w:rPr>
-          <w:rFonts w:ascii="宋体" w:eastAsia="宋体" w:hAnsi="宋体" w:cs="宋体"/>
-          <w:color w:val="000000" w:themeColor="text1"/>
-          <w:spacing w:val="8"/>
-          <w:sz w:val="24"/>
-          <w:szCs w:val="24"/>
-          <w:shd w:val="clear" w:color="auto" w:fill="FFFFFF"/>
-        </w:rPr>
-        <w:t>的</w:t>
-      </w:r>
-      <w:r>
-        <w:rPr>
-          <w:rFonts w:ascii="宋体" w:eastAsia="宋体" w:hAnsi="宋体" w:cs="宋体" w:hint="eastAsia"/>
-          <w:color w:val="000000" w:themeColor="text1"/>
-          <w:spacing w:val="8"/>
-          <w:sz w:val="24"/>
-          <w:szCs w:val="24"/>
-          <w:shd w:val="clear" w:color="auto" w:fill="FFFFFF"/>
-        </w:rPr>
-        <w:t>dubbo</w:t>
-      </w:r>
-      <w:r>
-        <w:rPr>
-          <w:rFonts w:ascii="宋体" w:eastAsia="宋体" w:hAnsi="宋体" w:cs="宋体"/>
-          <w:color w:val="000000" w:themeColor="text1"/>
-          <w:spacing w:val="8"/>
-          <w:sz w:val="24"/>
-          <w:szCs w:val="24"/>
-          <w:shd w:val="clear" w:color="auto" w:fill="FFFFFF"/>
-        </w:rPr>
-        <w:t>-admin</w:t>
-      </w:r>
-      <w:r>
-        <w:rPr>
-          <w:rFonts w:ascii="宋体" w:eastAsia="宋体" w:hAnsi="宋体" w:cs="宋体" w:hint="eastAsia"/>
-          <w:color w:val="000000" w:themeColor="text1"/>
-          <w:spacing w:val="8"/>
-          <w:sz w:val="24"/>
-          <w:szCs w:val="24"/>
-          <w:shd w:val="clear" w:color="auto" w:fill="FFFFFF"/>
-        </w:rPr>
-        <w:t>查看服务</w:t>
-      </w:r>
-      <w:r>
-        <w:rPr>
-          <w:rFonts w:ascii="宋体" w:eastAsia="宋体" w:hAnsi="宋体" w:cs="宋体"/>
-          <w:color w:val="000000" w:themeColor="text1"/>
-          <w:spacing w:val="8"/>
-          <w:sz w:val="24"/>
-          <w:szCs w:val="24"/>
-          <w:shd w:val="clear" w:color="auto" w:fill="FFFFFF"/>
-        </w:rPr>
-        <w:t>运行情况。</w:t>
+          <w:rFonts w:ascii="宋体" w:hAnsi="宋体"/>
+          <w:color w:val="000000"/>
+          <w:spacing w:val="8"/>
+          <w:sz w:val="24"/>
+          <w:szCs w:val="24"/>
+          <w:shd w:val="clear" w:color="auto" w:fill="FFFFFF"/>
+        </w:rPr>
+      </w:pPr>
+      <w:r>
+        <w:rPr>
+          <w:rFonts w:ascii="宋体" w:hAnsi="宋体" w:cs="宋体" w:hint="eastAsia"/>
+          <w:color w:val="000000" w:themeColor="text1"/>
+          <w:spacing w:val="8"/>
+          <w:sz w:val="24"/>
+          <w:szCs w:val="24"/>
+          <w:shd w:val="clear" w:color="auto" w:fill="FFFFFF"/>
+        </w:rPr>
+        <w:t>也</w:t>
+      </w:r>
+      <w:r>
+        <w:rPr>
+          <w:rFonts w:ascii="宋体" w:hAnsi="宋体" w:hint="eastAsia"/>
+          <w:color w:val="000000"/>
+          <w:spacing w:val="8"/>
+          <w:sz w:val="24"/>
+          <w:szCs w:val="24"/>
+          <w:shd w:val="clear" w:color="auto" w:fill="FFFFFF"/>
+        </w:rPr>
+        <w:t>也可以部署dubbo提供的</w:t>
+      </w:r>
+      <w:bookmarkStart w:id="1" w:name="OLE_LINK1"/>
+      <w:bookmarkEnd w:id="1"/>
+      <w:r>
+        <w:rPr>
+          <w:rFonts w:ascii="宋体" w:hAnsi="宋体" w:hint="eastAsia"/>
+          <w:color w:val="000000"/>
+          <w:spacing w:val="8"/>
+          <w:sz w:val="24"/>
+          <w:szCs w:val="24"/>
+          <w:shd w:val="clear" w:color="auto" w:fill="FFFFFF"/>
+        </w:rPr>
+        <w:t>dubbo-admin查看服务运行情况。</w:t>
       </w:r>
     </w:p>
     <w:p>
       <w:pPr>
-        <w:pStyle w:val="a3"/>
-        <w:spacing w:before="100" w:after="120" w:line="328" w:lineRule="auto"/>
+        <w:pStyle w:val="ListParagraph"/>
+        <w:spacing w:before="100" w:after="120" w:line="326" w:lineRule="auto"/>
         <w:ind w:left="360" w:firstLineChars="0" w:firstLine="0"/>
         <w:jc w:val="left"/>
         <w:rPr>
-          <w:rFonts w:ascii="宋体" w:eastAsia="宋体" w:hAnsi="宋体" w:cs="宋体"/>
-          <w:color w:val="000000" w:themeColor="text1"/>
+          <w:rFonts w:hint="eastAsia"/>
+        </w:rPr>
+      </w:pPr>
+      <w:r>
+        <w:rPr>
+          <w:rFonts w:hint="eastAsia"/>
+        </w:rPr>
+        <w:t>Dubbo</w:t>
+      </w:r>
+      <w:r>
+        <w:rPr>
+          <w:rFonts w:ascii="宋体" w:hAnsi="宋体" w:hint="eastAsia"/>
+        </w:rPr>
+        <w:t>部署请参照群文件</w:t>
+      </w:r>
+      <w:r>
+        <w:rPr>
+          <w:rFonts w:hint="eastAsia"/>
+        </w:rPr>
+        <w:t>(dubbo</w:t>
+      </w:r>
+      <w:r>
+        <w:rPr>
+          <w:rFonts w:ascii="宋体" w:hAnsi="宋体" w:hint="eastAsia"/>
+        </w:rPr>
+        <w:t>直接部署版</w:t>
+      </w:r>
+      <w:r>
+        <w:rPr>
+          <w:rFonts w:hint="eastAsia"/>
+        </w:rPr>
+        <w:t>)</w:t>
+      </w:r>
+      <w:r>
+        <w:rPr>
+          <w:rFonts w:ascii="宋体" w:hAnsi="宋体" w:hint="eastAsia"/>
+        </w:rPr>
+        <w:t>，部署时注意，请确保启动后没有异常，否则可能你会无法登陆</w:t>
+      </w:r>
+      <w:r>
+        <w:rPr>
+          <w:rFonts w:hint="eastAsia"/>
+        </w:rPr>
+        <w:t>dubbo</w:t>
+      </w:r>
+      <w:r>
+        <w:rPr>
+          <w:rFonts w:ascii="宋体" w:hAnsi="宋体" w:hint="eastAsia"/>
+        </w:rPr>
+        <w:t>控制台。下</w:t>
+      </w:r>
+      <w:r>
+        <w:rPr>
+          <w:rFonts w:ascii="宋体" w:hAnsi="宋体" w:hint="eastAsia"/>
+          <w:color w:val="000000"/>
+          <w:spacing w:val="8"/>
+          <w:sz w:val="24"/>
+          <w:szCs w:val="24"/>
+          <w:shd w:val="clear" w:color="auto" w:fill="FFFFFF"/>
+        </w:rPr>
+        <w:t>图是demo正常启动情况下该有的三个服务，如你新添加服务在这边这展示栏对应会搜索到。</w:t>
+      </w:r>
+    </w:p>
+    <w:p>
+      <w:pPr>
+        <w:pStyle w:val="ListParagraph"/>
+        <w:spacing w:before="100" w:after="120" w:line="326" w:lineRule="auto"/>
+        <w:ind w:left="360" w:firstLineChars="0" w:firstLine="0"/>
+        <w:jc w:val="left"/>
+        <w:rPr>
+          <w:rFonts w:ascii="宋体" w:hAnsi="宋体" w:hint="eastAsia"/>
+          <w:color w:val="000000"/>
           <w:spacing w:val="8"/>
           <w:sz w:val="24"/>
           <w:szCs w:val="24"/>
@@ -5312,9 +5220,9 @@
         </w:rPr>
         <w:drawing>
           <wp:inline distT="0" distB="0" distL="0" distR="0">
-            <wp:extent cx="5274310" cy="3122295"/>
-            <wp:effectExtent l="0" t="0" r="0" b="0"/>
-            <wp:docPr id="42" name="图片 42"/>
+            <wp:extent cx="5276850" cy="3124200"/>
+            <wp:effectExtent l="19050" t="0" r="0" b="0"/>
+            <wp:docPr id="45" name="图片 31" descr="C:\Users\ADMINI~1\AppData\Local\Temp\ksohtml\wps8441.tmp.jpg"/>
             <wp:cNvGraphicFramePr>
               <a:graphicFrameLocks xmlns:a="http://schemas.openxmlformats.org/drawingml/2006/main" noChangeAspect="1"/>
             </wp:cNvGraphicFramePr>
@@ -5322,23 +5230,33 @@
               <a:graphicData uri="http://schemas.openxmlformats.org/drawingml/2006/picture">
                 <pic:pic xmlns:pic="http://schemas.openxmlformats.org/drawingml/2006/picture">
                   <pic:nvPicPr>
-                    <pic:cNvPr id="1" name=""/>
-                    <pic:cNvPicPr/>
+                    <pic:cNvPr id="0" name="Picture 31" descr="C:\Users\ADMINI~1\AppData\Local\Temp\ksohtml\wps8441.tmp.jpg"/>
+                    <pic:cNvPicPr>
+                      <a:picLocks noChangeAspect="1" noChangeArrowheads="1"/>
+                    </pic:cNvPicPr>
                   </pic:nvPicPr>
                   <pic:blipFill>
                     <a:blip r:embed="rId31" cstate="print"/>
+                    <a:srcRect/>
                     <a:stretch>
                       <a:fillRect/>
                     </a:stretch>
                   </pic:blipFill>
-                  <pic:spPr>
+                  <pic:spPr bwMode="auto">
                     <a:xfrm>
                       <a:off x="0" y="0"/>
-                      <a:ext cx="5274310" cy="3122295"/>
+                      <a:ext cx="5276850" cy="3124200"/>
                     </a:xfrm>
                     <a:prstGeom prst="rect">
                       <a:avLst/>
                     </a:prstGeom>
+                    <a:noFill/>
+                    <a:ln w="9525">
+                      <a:noFill/>
+                      <a:miter lim="800000"/>
+                      <a:headEnd/>
+                      <a:tailEnd/>
+                    </a:ln>
                   </pic:spPr>
                 </pic:pic>
               </a:graphicData>
@@ -5346,24 +5264,35 @@
           </wp:inline>
         </w:drawing>
       </w:r>
+      <w:r>
+        <w:rPr>
+          <w:rFonts w:ascii="宋体" w:hAnsi="宋体" w:hint="eastAsia"/>
+          <w:color w:val="000000"/>
+          <w:spacing w:val="8"/>
+          <w:sz w:val="24"/>
+          <w:szCs w:val="24"/>
+          <w:shd w:val="clear" w:color="auto" w:fill="FFFFFF"/>
+        </w:rPr>
+        <w:t xml:space="preserve"> </w:t>
+      </w:r>
     </w:p>
     <w:p>
       <w:pPr>
-        <w:spacing w:before="100" w:after="120" w:line="328" w:lineRule="auto"/>
+        <w:spacing w:before="100" w:after="120" w:line="326" w:lineRule="auto"/>
         <w:jc w:val="left"/>
         <w:rPr>
-          <w:rFonts w:ascii="宋体" w:eastAsia="宋体" w:hAnsi="宋体" w:cs="宋体"/>
-          <w:color w:val="000000" w:themeColor="text1"/>
-          <w:spacing w:val="8"/>
-          <w:sz w:val="24"/>
-          <w:szCs w:val="24"/>
-          <w:shd w:val="clear" w:color="auto" w:fill="FFFFFF"/>
-        </w:rPr>
-      </w:pPr>
-      <w:r>
-        <w:rPr>
-          <w:rFonts w:ascii="宋体" w:eastAsia="宋体" w:hAnsi="宋体" w:cs="宋体"/>
-          <w:color w:val="000000" w:themeColor="text1"/>
+          <w:rFonts w:ascii="宋体" w:hAnsi="宋体" w:hint="eastAsia"/>
+          <w:color w:val="000000"/>
+          <w:spacing w:val="8"/>
+          <w:sz w:val="24"/>
+          <w:szCs w:val="24"/>
+          <w:shd w:val="clear" w:color="auto" w:fill="FFFFFF"/>
+        </w:rPr>
+      </w:pPr>
+      <w:r>
+        <w:rPr>
+          <w:rFonts w:ascii="宋体" w:hAnsi="宋体" w:hint="eastAsia"/>
+          <w:color w:val="000000"/>
           <w:spacing w:val="8"/>
           <w:sz w:val="24"/>
           <w:szCs w:val="24"/>
@@ -5374,21 +5303,21 @@
     </w:p>
     <w:p>
       <w:pPr>
-        <w:spacing w:before="100" w:after="120" w:line="328" w:lineRule="auto"/>
+        <w:spacing w:before="100" w:after="120" w:line="326" w:lineRule="auto"/>
         <w:jc w:val="left"/>
         <w:rPr>
-          <w:rFonts w:ascii="宋体" w:eastAsia="宋体" w:hAnsi="宋体" w:cs="宋体"/>
-          <w:color w:val="000000" w:themeColor="text1"/>
-          <w:spacing w:val="8"/>
-          <w:sz w:val="24"/>
-          <w:szCs w:val="24"/>
-          <w:shd w:val="clear" w:color="auto" w:fill="FFFFFF"/>
-        </w:rPr>
-      </w:pPr>
-      <w:r>
-        <w:rPr>
-          <w:rFonts w:ascii="宋体" w:eastAsia="宋体" w:hAnsi="宋体" w:cs="宋体" w:hint="eastAsia"/>
-          <w:color w:val="000000" w:themeColor="text1"/>
+          <w:rFonts w:ascii="宋体" w:hAnsi="宋体" w:hint="eastAsia"/>
+          <w:color w:val="000000"/>
+          <w:spacing w:val="8"/>
+          <w:sz w:val="24"/>
+          <w:szCs w:val="24"/>
+          <w:shd w:val="clear" w:color="auto" w:fill="FFFFFF"/>
+        </w:rPr>
+      </w:pPr>
+      <w:r>
+        <w:rPr>
+          <w:rFonts w:ascii="宋体" w:hAnsi="宋体" w:hint="eastAsia"/>
+          <w:color w:val="000000"/>
           <w:spacing w:val="8"/>
           <w:sz w:val="24"/>
           <w:szCs w:val="24"/>
@@ -5399,188 +5328,174 @@
     </w:p>
     <w:p>
       <w:pPr>
-        <w:pStyle w:val="a3"/>
-        <w:spacing w:before="100" w:after="120" w:line="328" w:lineRule="auto"/>
+        <w:pStyle w:val="ListParagraph"/>
+        <w:spacing w:before="100" w:after="120" w:line="326" w:lineRule="auto"/>
         <w:ind w:left="360" w:firstLineChars="0" w:firstLine="0"/>
         <w:jc w:val="left"/>
         <w:rPr>
-          <w:rFonts w:ascii="宋体" w:eastAsia="宋体" w:hAnsi="宋体" w:cs="宋体"/>
-          <w:color w:val="000000" w:themeColor="text1"/>
-          <w:spacing w:val="8"/>
-          <w:sz w:val="24"/>
-          <w:szCs w:val="24"/>
-          <w:shd w:val="clear" w:color="auto" w:fill="FFFFFF"/>
-        </w:rPr>
-      </w:pPr>
+          <w:rFonts w:ascii="宋体" w:hAnsi="宋体" w:hint="eastAsia"/>
+          <w:color w:val="000000"/>
+          <w:spacing w:val="8"/>
+          <w:sz w:val="24"/>
+          <w:szCs w:val="24"/>
+          <w:shd w:val="clear" w:color="auto" w:fill="FFFFFF"/>
+        </w:rPr>
+      </w:pPr>
+      <w:r>
+        <w:rPr>
+          <w:rFonts w:ascii="宋体" w:hAnsi="宋体" w:hint="eastAsia"/>
+          <w:color w:val="000000"/>
+          <w:spacing w:val="8"/>
+          <w:sz w:val="24"/>
+          <w:szCs w:val="24"/>
+          <w:shd w:val="clear" w:color="auto" w:fill="FFFFFF"/>
+        </w:rPr>
+        <w:t xml:space="preserve"> </w:t>
+      </w:r>
     </w:p>
     <w:p>
       <w:pPr>
-        <w:pStyle w:val="a3"/>
-        <w:spacing w:before="100" w:after="120" w:line="328" w:lineRule="auto"/>
+        <w:pStyle w:val="ListParagraph"/>
+        <w:spacing w:before="100" w:after="120" w:line="326" w:lineRule="auto"/>
         <w:ind w:left="360" w:firstLineChars="0" w:firstLine="0"/>
         <w:jc w:val="left"/>
         <w:rPr>
-          <w:rFonts w:ascii="宋体" w:eastAsia="宋体" w:hAnsi="宋体" w:cs="宋体"/>
-          <w:color w:val="000000" w:themeColor="text1"/>
-          <w:spacing w:val="8"/>
-          <w:sz w:val="24"/>
-          <w:szCs w:val="24"/>
-          <w:shd w:val="clear" w:color="auto" w:fill="FFFFFF"/>
-        </w:rPr>
-      </w:pPr>
+          <w:rFonts w:ascii="宋体" w:hAnsi="宋体" w:hint="eastAsia"/>
+          <w:color w:val="000000"/>
+          <w:spacing w:val="8"/>
+          <w:sz w:val="24"/>
+          <w:szCs w:val="24"/>
+          <w:shd w:val="clear" w:color="auto" w:fill="FFFFFF"/>
+        </w:rPr>
+      </w:pPr>
+      <w:r>
+        <w:rPr>
+          <w:rFonts w:ascii="宋体" w:hAnsi="宋体" w:hint="eastAsia"/>
+          <w:color w:val="000000"/>
+          <w:spacing w:val="8"/>
+          <w:sz w:val="24"/>
+          <w:szCs w:val="24"/>
+          <w:shd w:val="clear" w:color="auto" w:fill="FFFFFF"/>
+        </w:rPr>
+        <w:t xml:space="preserve"> </w:t>
+      </w:r>
     </w:p>
     <w:p>
       <w:pPr>
-        <w:pStyle w:val="a3"/>
-        <w:spacing w:before="100" w:after="120" w:line="328" w:lineRule="auto"/>
+        <w:pStyle w:val="ListParagraph"/>
+        <w:spacing w:before="100" w:after="120" w:line="326" w:lineRule="auto"/>
         <w:ind w:left="360" w:firstLineChars="0" w:firstLine="0"/>
         <w:jc w:val="left"/>
         <w:rPr>
-          <w:rFonts w:ascii="宋体" w:eastAsia="宋体" w:hAnsi="宋体" w:cs="宋体"/>
-          <w:color w:val="000000" w:themeColor="text1"/>
-          <w:spacing w:val="8"/>
-          <w:sz w:val="24"/>
-          <w:szCs w:val="24"/>
-          <w:shd w:val="clear" w:color="auto" w:fill="FFFFFF"/>
-        </w:rPr>
-      </w:pPr>
+          <w:rFonts w:ascii="宋体" w:hAnsi="宋体" w:hint="eastAsia"/>
+          <w:color w:val="000000"/>
+          <w:spacing w:val="8"/>
+          <w:sz w:val="24"/>
+          <w:szCs w:val="24"/>
+          <w:shd w:val="clear" w:color="auto" w:fill="FFFFFF"/>
+        </w:rPr>
+      </w:pPr>
+      <w:r>
+        <w:rPr>
+          <w:rFonts w:ascii="宋体" w:hAnsi="宋体" w:hint="eastAsia"/>
+          <w:color w:val="000000"/>
+          <w:spacing w:val="8"/>
+          <w:sz w:val="24"/>
+          <w:szCs w:val="24"/>
+          <w:shd w:val="clear" w:color="auto" w:fill="FFFFFF"/>
+        </w:rPr>
+        <w:t xml:space="preserve"> </w:t>
+      </w:r>
     </w:p>
     <w:p>
       <w:pPr>
-        <w:pStyle w:val="a3"/>
-        <w:spacing w:before="100" w:after="120" w:line="328" w:lineRule="auto"/>
+        <w:pStyle w:val="ListParagraph"/>
+        <w:spacing w:before="100" w:after="120" w:line="326" w:lineRule="auto"/>
         <w:ind w:left="360" w:firstLineChars="0" w:firstLine="0"/>
         <w:jc w:val="left"/>
         <w:rPr>
-          <w:rFonts w:ascii="宋体" w:eastAsia="宋体" w:hAnsi="宋体" w:cs="宋体"/>
-          <w:color w:val="000000" w:themeColor="text1"/>
-          <w:spacing w:val="8"/>
-          <w:sz w:val="24"/>
-          <w:szCs w:val="24"/>
-          <w:shd w:val="clear" w:color="auto" w:fill="FFFFFF"/>
-        </w:rPr>
-      </w:pPr>
-      <w:r>
-        <w:rPr>
-          <w:rFonts w:ascii="宋体" w:eastAsia="宋体" w:hAnsi="宋体" w:cs="宋体" w:hint="eastAsia"/>
-          <w:color w:val="000000" w:themeColor="text1"/>
-          <w:spacing w:val="8"/>
-          <w:sz w:val="24"/>
-          <w:szCs w:val="24"/>
-          <w:shd w:val="clear" w:color="auto" w:fill="FFFFFF"/>
-        </w:rPr>
-        <w:t>选配</w:t>
-      </w:r>
-      <w:r>
-        <w:rPr>
-          <w:rFonts w:ascii="宋体" w:eastAsia="宋体" w:hAnsi="宋体" w:cs="宋体"/>
-          <w:color w:val="000000" w:themeColor="text1"/>
-          <w:spacing w:val="8"/>
-          <w:sz w:val="24"/>
-          <w:szCs w:val="24"/>
-          <w:shd w:val="clear" w:color="auto" w:fill="FFFFFF"/>
-        </w:rPr>
-        <w:t>软件下载：</w:t>
+          <w:rFonts w:ascii="宋体" w:hAnsi="宋体" w:hint="eastAsia"/>
+          <w:color w:val="000000"/>
+          <w:spacing w:val="8"/>
+          <w:sz w:val="24"/>
+          <w:szCs w:val="24"/>
+          <w:shd w:val="clear" w:color="auto" w:fill="FFFFFF"/>
+        </w:rPr>
+      </w:pPr>
+      <w:r>
+        <w:rPr>
+          <w:rFonts w:ascii="宋体" w:hAnsi="宋体" w:hint="eastAsia"/>
+          <w:color w:val="000000"/>
+          <w:spacing w:val="8"/>
+          <w:sz w:val="24"/>
+          <w:szCs w:val="24"/>
+          <w:shd w:val="clear" w:color="auto" w:fill="FFFFFF"/>
+        </w:rPr>
+        <w:t>选配软件下载：</w:t>
       </w:r>
     </w:p>
     <w:p>
       <w:pPr>
-        <w:pStyle w:val="a3"/>
+        <w:pStyle w:val="ListParagraph"/>
         <w:numPr>
           <w:ilvl w:val="0"/>
-          <w:numId w:val="1"/>
+          <w:numId w:val="6"/>
         </w:numPr>
-        <w:spacing w:before="100" w:after="120" w:line="328" w:lineRule="auto"/>
+        <w:spacing w:before="100" w:after="120" w:line="326" w:lineRule="auto"/>
         <w:ind w:firstLineChars="0"/>
         <w:jc w:val="left"/>
         <w:rPr>
-          <w:rFonts w:ascii="宋体" w:eastAsia="宋体" w:hAnsi="宋体" w:cs="宋体"/>
-          <w:color w:val="000000" w:themeColor="text1"/>
-          <w:spacing w:val="8"/>
-          <w:sz w:val="24"/>
-          <w:szCs w:val="24"/>
-          <w:shd w:val="clear" w:color="auto" w:fill="FFFFFF"/>
-        </w:rPr>
-      </w:pPr>
-      <w:r>
-        <w:rPr>
-          <w:rFonts w:ascii="宋体" w:eastAsia="宋体" w:hAnsi="宋体" w:cs="宋体" w:hint="eastAsia"/>
-          <w:color w:val="000000" w:themeColor="text1"/>
-          <w:spacing w:val="8"/>
-          <w:sz w:val="24"/>
-          <w:szCs w:val="24"/>
-          <w:shd w:val="clear" w:color="auto" w:fill="FFFFFF"/>
-        </w:rPr>
-        <w:lastRenderedPageBreak/>
-        <w:t>下载</w:t>
-      </w:r>
-      <w:r>
-        <w:rPr>
-          <w:rFonts w:ascii="宋体" w:eastAsia="宋体" w:hAnsi="宋体" w:cs="宋体"/>
-          <w:color w:val="000000" w:themeColor="text1"/>
-          <w:spacing w:val="8"/>
-          <w:sz w:val="24"/>
-          <w:szCs w:val="24"/>
-          <w:shd w:val="clear" w:color="auto" w:fill="FFFFFF"/>
-        </w:rPr>
-        <w:t>activeMQ</w:t>
+          <w:rFonts w:ascii="宋体" w:hAnsi="宋体" w:hint="eastAsia"/>
+          <w:color w:val="000000"/>
+          <w:spacing w:val="8"/>
+          <w:sz w:val="24"/>
+          <w:szCs w:val="24"/>
+          <w:shd w:val="clear" w:color="auto" w:fill="FFFFFF"/>
+        </w:rPr>
+      </w:pPr>
+      <w:r>
+        <w:rPr>
+          <w:rFonts w:ascii="宋体" w:hAnsi="宋体" w:hint="eastAsia"/>
+          <w:color w:val="000000"/>
+          <w:spacing w:val="8"/>
+          <w:sz w:val="24"/>
+          <w:szCs w:val="24"/>
+          <w:shd w:val="clear" w:color="auto" w:fill="FFFFFF"/>
+        </w:rPr>
+        <w:t>下载activeMQ</w:t>
       </w:r>
     </w:p>
     <w:p>
       <w:pPr>
-        <w:pStyle w:val="a3"/>
-        <w:spacing w:before="100" w:after="120" w:line="328" w:lineRule="auto"/>
+        <w:pStyle w:val="ListParagraph"/>
+        <w:spacing w:before="100" w:after="120" w:line="326" w:lineRule="auto"/>
         <w:ind w:left="360" w:firstLineChars="0" w:firstLine="0"/>
         <w:jc w:val="left"/>
         <w:rPr>
-          <w:rFonts w:ascii="宋体" w:eastAsia="宋体" w:hAnsi="宋体" w:cs="宋体"/>
-          <w:color w:val="000000" w:themeColor="text1"/>
-          <w:spacing w:val="8"/>
-          <w:sz w:val="24"/>
-          <w:szCs w:val="24"/>
-          <w:shd w:val="clear" w:color="auto" w:fill="FFFFFF"/>
-        </w:rPr>
-      </w:pPr>
-      <w:proofErr w:type="gramStart"/>
-      <w:r>
-        <w:rPr>
-          <w:rFonts w:ascii="宋体" w:eastAsia="宋体" w:hAnsi="宋体" w:cs="宋体" w:hint="eastAsia"/>
-          <w:color w:val="000000" w:themeColor="text1"/>
-          <w:spacing w:val="8"/>
-          <w:sz w:val="24"/>
-          <w:szCs w:val="24"/>
-          <w:shd w:val="clear" w:color="auto" w:fill="FFFFFF"/>
-        </w:rPr>
-        <w:t>官网</w:t>
-      </w:r>
-      <w:r>
-        <w:rPr>
-          <w:rFonts w:ascii="宋体" w:eastAsia="宋体" w:hAnsi="宋体" w:cs="宋体"/>
-          <w:color w:val="000000" w:themeColor="text1"/>
-          <w:spacing w:val="8"/>
-          <w:sz w:val="24"/>
-          <w:szCs w:val="24"/>
-          <w:shd w:val="clear" w:color="auto" w:fill="FFFFFF"/>
-        </w:rPr>
-        <w:t>下载</w:t>
-      </w:r>
-      <w:proofErr w:type="gramEnd"/>
-      <w:r>
-        <w:rPr>
-          <w:rFonts w:ascii="宋体" w:eastAsia="宋体" w:hAnsi="宋体" w:cs="宋体"/>
-          <w:color w:val="000000" w:themeColor="text1"/>
-          <w:spacing w:val="8"/>
-          <w:sz w:val="24"/>
-          <w:szCs w:val="24"/>
-          <w:shd w:val="clear" w:color="auto" w:fill="FFFFFF"/>
-        </w:rPr>
-        <w:t>地址：</w:t>
+          <w:rFonts w:ascii="宋体" w:hAnsi="宋体" w:hint="eastAsia"/>
+          <w:color w:val="000000"/>
+          <w:spacing w:val="8"/>
+          <w:sz w:val="24"/>
+          <w:szCs w:val="24"/>
+          <w:shd w:val="clear" w:color="auto" w:fill="FFFFFF"/>
+        </w:rPr>
+      </w:pPr>
+      <w:r>
+        <w:rPr>
+          <w:rFonts w:ascii="宋体" w:hAnsi="宋体" w:hint="eastAsia"/>
+          <w:color w:val="000000"/>
+          <w:spacing w:val="8"/>
+          <w:sz w:val="24"/>
+          <w:szCs w:val="24"/>
+          <w:shd w:val="clear" w:color="auto" w:fill="FFFFFF"/>
+        </w:rPr>
+        <w:t>官网下载地址：</w:t>
       </w:r>
       <w:hyperlink r:id="rId32" w:history="1">
         <w:r>
           <w:rPr>
-            <w:rStyle w:val="a4"/>
-            <w:rFonts w:ascii="宋体" w:eastAsia="宋体" w:hAnsi="宋体" w:cs="宋体"/>
+            <w:rStyle w:val="15"/>
+            <w:rFonts w:ascii="宋体" w:hAnsi="宋体" w:hint="eastAsia"/>
             <w:spacing w:val="8"/>
             <w:sz w:val="24"/>
             <w:szCs w:val="24"/>
@@ -5591,168 +5506,25 @@
       </w:hyperlink>
       <w:r>
         <w:rPr>
-          <w:rFonts w:ascii="宋体" w:eastAsia="宋体" w:hAnsi="宋体" w:cs="宋体" w:hint="eastAsia"/>
-          <w:color w:val="000000" w:themeColor="text1"/>
-          <w:spacing w:val="8"/>
-          <w:sz w:val="24"/>
-          <w:szCs w:val="24"/>
-          <w:shd w:val="clear" w:color="auto" w:fill="FFFFFF"/>
-        </w:rPr>
-        <w:t>，笔者使用</w:t>
-      </w:r>
-      <w:r>
-        <w:rPr>
-          <w:rFonts w:ascii="宋体" w:eastAsia="宋体" w:hAnsi="宋体" w:cs="宋体"/>
-          <w:color w:val="000000" w:themeColor="text1"/>
-          <w:spacing w:val="8"/>
-          <w:sz w:val="24"/>
-          <w:szCs w:val="24"/>
-          <w:shd w:val="clear" w:color="auto" w:fill="FFFFFF"/>
-        </w:rPr>
-        <w:t>的</w:t>
-      </w:r>
-      <w:r>
-        <w:rPr>
-          <w:rFonts w:ascii="宋体" w:eastAsia="宋体" w:hAnsi="宋体" w:cs="宋体" w:hint="eastAsia"/>
-          <w:color w:val="000000" w:themeColor="text1"/>
-          <w:spacing w:val="8"/>
-          <w:sz w:val="24"/>
-          <w:szCs w:val="24"/>
-          <w:shd w:val="clear" w:color="auto" w:fill="FFFFFF"/>
-        </w:rPr>
-        <w:t>是</w:t>
-      </w:r>
-      <w:r>
-        <w:rPr>
-          <w:rFonts w:ascii="宋体" w:eastAsia="宋体" w:hAnsi="宋体" w:cs="宋体"/>
-          <w:color w:val="000000" w:themeColor="text1"/>
-          <w:spacing w:val="8"/>
-          <w:sz w:val="24"/>
-          <w:szCs w:val="24"/>
-          <w:shd w:val="clear" w:color="auto" w:fill="FFFFFF"/>
-        </w:rPr>
-        <w:t>apache-activemq-5.13.3</w:t>
-      </w:r>
-      <w:r>
-        <w:rPr>
-          <w:rFonts w:ascii="宋体" w:eastAsia="宋体" w:hAnsi="宋体" w:cs="宋体" w:hint="eastAsia"/>
-          <w:color w:val="000000" w:themeColor="text1"/>
-          <w:spacing w:val="8"/>
-          <w:sz w:val="24"/>
-          <w:szCs w:val="24"/>
-          <w:shd w:val="clear" w:color="auto" w:fill="FFFFFF"/>
-        </w:rPr>
-        <w:t>版本</w:t>
-      </w:r>
-      <w:r>
-        <w:rPr>
-          <w:rFonts w:ascii="宋体" w:eastAsia="宋体" w:hAnsi="宋体" w:cs="宋体"/>
-          <w:color w:val="000000" w:themeColor="text1"/>
-          <w:spacing w:val="8"/>
-          <w:sz w:val="24"/>
-          <w:szCs w:val="24"/>
-          <w:shd w:val="clear" w:color="auto" w:fill="FFFFFF"/>
-        </w:rPr>
-        <w:t>。</w:t>
-      </w:r>
-      <w:r>
-        <w:rPr>
-          <w:rFonts w:ascii="宋体" w:eastAsia="宋体" w:hAnsi="宋体" w:cs="宋体" w:hint="eastAsia"/>
-          <w:color w:val="000000" w:themeColor="text1"/>
-          <w:spacing w:val="8"/>
-          <w:sz w:val="24"/>
-          <w:szCs w:val="24"/>
-          <w:shd w:val="clear" w:color="auto" w:fill="FFFFFF"/>
-        </w:rPr>
-        <w:t>下载完成</w:t>
-      </w:r>
-      <w:r>
-        <w:rPr>
-          <w:rFonts w:ascii="宋体" w:eastAsia="宋体" w:hAnsi="宋体" w:cs="宋体"/>
-          <w:color w:val="000000" w:themeColor="text1"/>
-          <w:spacing w:val="8"/>
-          <w:sz w:val="24"/>
-          <w:szCs w:val="24"/>
-          <w:shd w:val="clear" w:color="auto" w:fill="FFFFFF"/>
-        </w:rPr>
-        <w:t>后解压</w:t>
-      </w:r>
-      <w:r>
-        <w:rPr>
-          <w:rFonts w:ascii="宋体" w:eastAsia="宋体" w:hAnsi="宋体" w:cs="宋体" w:hint="eastAsia"/>
-          <w:color w:val="000000" w:themeColor="text1"/>
-          <w:spacing w:val="8"/>
-          <w:sz w:val="24"/>
-          <w:szCs w:val="24"/>
-          <w:shd w:val="clear" w:color="auto" w:fill="FFFFFF"/>
-        </w:rPr>
-        <w:t>，</w:t>
-      </w:r>
-      <w:r>
-        <w:rPr>
-          <w:rFonts w:ascii="宋体" w:eastAsia="宋体" w:hAnsi="宋体" w:cs="宋体"/>
-          <w:color w:val="000000" w:themeColor="text1"/>
-          <w:spacing w:val="8"/>
-          <w:sz w:val="24"/>
-          <w:szCs w:val="24"/>
-          <w:shd w:val="clear" w:color="auto" w:fill="FFFFFF"/>
-        </w:rPr>
-        <w:t>并找到bin</w:t>
-      </w:r>
-      <w:r>
-        <w:rPr>
-          <w:rFonts w:ascii="宋体" w:eastAsia="宋体" w:hAnsi="宋体" w:cs="宋体" w:hint="eastAsia"/>
-          <w:color w:val="000000" w:themeColor="text1"/>
-          <w:spacing w:val="8"/>
-          <w:sz w:val="24"/>
-          <w:szCs w:val="24"/>
-          <w:shd w:val="clear" w:color="auto" w:fill="FFFFFF"/>
-        </w:rPr>
-        <w:t>路径</w:t>
-      </w:r>
-      <w:r>
-        <w:rPr>
-          <w:rFonts w:ascii="宋体" w:eastAsia="宋体" w:hAnsi="宋体" w:cs="宋体"/>
-          <w:color w:val="000000" w:themeColor="text1"/>
-          <w:spacing w:val="8"/>
-          <w:sz w:val="24"/>
-          <w:szCs w:val="24"/>
-          <w:shd w:val="clear" w:color="auto" w:fill="FFFFFF"/>
-        </w:rPr>
-        <w:t>，双击activemq.bat启动</w:t>
-      </w:r>
-      <w:r>
-        <w:rPr>
-          <w:rFonts w:ascii="宋体" w:eastAsia="宋体" w:hAnsi="宋体" w:cs="宋体" w:hint="eastAsia"/>
-          <w:color w:val="000000" w:themeColor="text1"/>
-          <w:spacing w:val="8"/>
-          <w:sz w:val="24"/>
-          <w:szCs w:val="24"/>
-          <w:shd w:val="clear" w:color="auto" w:fill="FFFFFF"/>
-        </w:rPr>
-        <w:t>,如下图</w:t>
-      </w:r>
-      <w:r>
-        <w:rPr>
-          <w:rFonts w:ascii="宋体" w:eastAsia="宋体" w:hAnsi="宋体" w:cs="宋体"/>
-          <w:color w:val="000000" w:themeColor="text1"/>
-          <w:spacing w:val="8"/>
-          <w:sz w:val="24"/>
-          <w:szCs w:val="24"/>
-          <w:shd w:val="clear" w:color="auto" w:fill="FFFFFF"/>
-        </w:rPr>
-        <w:t>所示：</w:t>
+          <w:rFonts w:ascii="宋体" w:hAnsi="宋体" w:hint="eastAsia"/>
+          <w:color w:val="000000"/>
+          <w:spacing w:val="8"/>
+          <w:sz w:val="24"/>
+          <w:szCs w:val="24"/>
+          <w:shd w:val="clear" w:color="auto" w:fill="FFFFFF"/>
+        </w:rPr>
+        <w:t>，笔者使用的是apache-activemq-5.13.3版本。下载完成后解压，并找到bin路径，双击activemq.bat启动,如下图所示：</w:t>
       </w:r>
     </w:p>
     <w:p>
       <w:pPr>
-        <w:pStyle w:val="a3"/>
-        <w:spacing w:before="100" w:after="120" w:line="328" w:lineRule="auto"/>
+        <w:pStyle w:val="ListParagraph"/>
+        <w:spacing w:before="100" w:after="120" w:line="326" w:lineRule="auto"/>
         <w:ind w:left="360" w:firstLineChars="0" w:firstLine="0"/>
         <w:jc w:val="left"/>
         <w:rPr>
-          <w:rFonts w:ascii="宋体" w:eastAsia="宋体" w:hAnsi="宋体" w:cs="宋体"/>
-          <w:color w:val="000000" w:themeColor="text1"/>
+          <w:rFonts w:ascii="宋体" w:hAnsi="宋体" w:hint="eastAsia"/>
+          <w:color w:val="000000"/>
           <w:spacing w:val="8"/>
           <w:sz w:val="24"/>
           <w:szCs w:val="24"/>
@@ -5765,9 +5537,9 @@
         </w:rPr>
         <w:drawing>
           <wp:inline distT="0" distB="0" distL="0" distR="0">
-            <wp:extent cx="5274310" cy="1798320"/>
-            <wp:effectExtent l="0" t="0" r="0" b="0"/>
-            <wp:docPr id="26" name="图片 26"/>
+            <wp:extent cx="5276850" cy="1800225"/>
+            <wp:effectExtent l="19050" t="0" r="0" b="0"/>
+            <wp:docPr id="44" name="图片 32" descr="C:\Users\ADMINI~1\AppData\Local\Temp\ksohtml\wps8442.tmp.jpg"/>
             <wp:cNvGraphicFramePr>
               <a:graphicFrameLocks xmlns:a="http://schemas.openxmlformats.org/drawingml/2006/main" noChangeAspect="1"/>
             </wp:cNvGraphicFramePr>
@@ -5775,23 +5547,33 @@
               <a:graphicData uri="http://schemas.openxmlformats.org/drawingml/2006/picture">
                 <pic:pic xmlns:pic="http://schemas.openxmlformats.org/drawingml/2006/picture">
                   <pic:nvPicPr>
-                    <pic:cNvPr id="1" name=""/>
-                    <pic:cNvPicPr/>
+                    <pic:cNvPr id="0" name="Picture 32" descr="C:\Users\ADMINI~1\AppData\Local\Temp\ksohtml\wps8442.tmp.jpg"/>
+                    <pic:cNvPicPr>
+                      <a:picLocks noChangeAspect="1" noChangeArrowheads="1"/>
+                    </pic:cNvPicPr>
                   </pic:nvPicPr>
                   <pic:blipFill>
                     <a:blip r:embed="rId33" cstate="print"/>
+                    <a:srcRect/>
                     <a:stretch>
                       <a:fillRect/>
                     </a:stretch>
                   </pic:blipFill>
-                  <pic:spPr>
+                  <pic:spPr bwMode="auto">
                     <a:xfrm>
                       <a:off x="0" y="0"/>
-                      <a:ext cx="5274310" cy="1798320"/>
+                      <a:ext cx="5276850" cy="1800225"/>
                     </a:xfrm>
                     <a:prstGeom prst="rect">
                       <a:avLst/>
                     </a:prstGeom>
+                    <a:noFill/>
+                    <a:ln w="9525">
+                      <a:noFill/>
+                      <a:miter lim="800000"/>
+                      <a:headEnd/>
+                      <a:tailEnd/>
+                    </a:ln>
                   </pic:spPr>
                 </pic:pic>
               </a:graphicData>
@@ -5799,164 +5581,54 @@
           </wp:inline>
         </w:drawing>
       </w:r>
+      <w:r>
+        <w:rPr>
+          <w:rFonts w:ascii="宋体" w:hAnsi="宋体" w:hint="eastAsia"/>
+          <w:color w:val="000000"/>
+          <w:spacing w:val="8"/>
+          <w:sz w:val="24"/>
+          <w:szCs w:val="24"/>
+          <w:shd w:val="clear" w:color="auto" w:fill="FFFFFF"/>
+        </w:rPr>
+        <w:t xml:space="preserve"> </w:t>
+      </w:r>
     </w:p>
     <w:p>
       <w:pPr>
-        <w:pStyle w:val="a3"/>
-        <w:spacing w:before="100" w:after="120" w:line="328" w:lineRule="auto"/>
+        <w:pStyle w:val="ListParagraph"/>
+        <w:spacing w:before="100" w:after="120" w:line="326" w:lineRule="auto"/>
         <w:ind w:left="360" w:firstLineChars="0" w:firstLine="0"/>
         <w:jc w:val="left"/>
         <w:rPr>
-          <w:rFonts w:ascii="宋体" w:eastAsia="宋体" w:hAnsi="宋体" w:cs="宋体"/>
-          <w:color w:val="000000" w:themeColor="text1"/>
-          <w:spacing w:val="8"/>
-          <w:sz w:val="24"/>
-          <w:szCs w:val="24"/>
-          <w:shd w:val="clear" w:color="auto" w:fill="FFFFFF"/>
-        </w:rPr>
-      </w:pPr>
-      <w:r>
-        <w:rPr>
-          <w:rFonts w:ascii="宋体" w:eastAsia="宋体" w:hAnsi="宋体" w:cs="宋体" w:hint="eastAsia"/>
-          <w:color w:val="000000" w:themeColor="text1"/>
-          <w:spacing w:val="8"/>
-          <w:sz w:val="24"/>
-          <w:szCs w:val="24"/>
-          <w:shd w:val="clear" w:color="auto" w:fill="FFFFFF"/>
-        </w:rPr>
-        <w:t>双击后，</w:t>
-      </w:r>
-      <w:r>
-        <w:rPr>
-          <w:rFonts w:ascii="宋体" w:eastAsia="宋体" w:hAnsi="宋体" w:cs="宋体"/>
-          <w:color w:val="000000" w:themeColor="text1"/>
-          <w:spacing w:val="8"/>
-          <w:sz w:val="24"/>
-          <w:szCs w:val="24"/>
-          <w:shd w:val="clear" w:color="auto" w:fill="FFFFFF"/>
-        </w:rPr>
-        <w:t>保持如下</w:t>
-      </w:r>
-      <w:r>
-        <w:rPr>
-          <w:rFonts w:ascii="宋体" w:eastAsia="宋体" w:hAnsi="宋体" w:cs="宋体" w:hint="eastAsia"/>
-          <w:color w:val="000000" w:themeColor="text1"/>
-          <w:spacing w:val="8"/>
-          <w:sz w:val="24"/>
-          <w:szCs w:val="24"/>
-          <w:shd w:val="clear" w:color="auto" w:fill="FFFFFF"/>
-        </w:rPr>
-        <w:t>窗口，</w:t>
-      </w:r>
-      <w:r>
-        <w:rPr>
-          <w:rFonts w:ascii="宋体" w:eastAsia="宋体" w:hAnsi="宋体" w:cs="宋体"/>
-          <w:color w:val="000000" w:themeColor="text1"/>
-          <w:spacing w:val="8"/>
-          <w:sz w:val="24"/>
-          <w:szCs w:val="24"/>
-          <w:shd w:val="clear" w:color="auto" w:fill="FFFFFF"/>
-        </w:rPr>
-        <w:t>证明启动成功了</w:t>
-      </w:r>
-      <w:r>
-        <w:rPr>
-          <w:rFonts w:ascii="宋体" w:eastAsia="宋体" w:hAnsi="宋体" w:cs="宋体" w:hint="eastAsia"/>
-          <w:color w:val="000000" w:themeColor="text1"/>
-          <w:spacing w:val="8"/>
-          <w:sz w:val="24"/>
-          <w:szCs w:val="24"/>
-          <w:shd w:val="clear" w:color="auto" w:fill="FFFFFF"/>
-        </w:rPr>
-        <w:t>（</w:t>
-      </w:r>
-      <w:r>
-        <w:rPr>
-          <w:rFonts w:ascii="宋体" w:eastAsia="宋体" w:hAnsi="宋体" w:cs="宋体"/>
-          <w:color w:val="000000" w:themeColor="text1"/>
-          <w:spacing w:val="8"/>
-          <w:sz w:val="24"/>
-          <w:szCs w:val="24"/>
-          <w:shd w:val="clear" w:color="auto" w:fill="FFFFFF"/>
-        </w:rPr>
-        <w:t>如果出现闪退等情况，请</w:t>
-      </w:r>
-      <w:r>
-        <w:rPr>
-          <w:rFonts w:ascii="宋体" w:eastAsia="宋体" w:hAnsi="宋体" w:cs="宋体" w:hint="eastAsia"/>
-          <w:color w:val="000000" w:themeColor="text1"/>
-          <w:spacing w:val="8"/>
-          <w:sz w:val="24"/>
-          <w:szCs w:val="24"/>
-          <w:shd w:val="clear" w:color="auto" w:fill="FFFFFF"/>
-        </w:rPr>
-        <w:t>检查</w:t>
-      </w:r>
-      <w:r>
-        <w:rPr>
-          <w:rFonts w:ascii="宋体" w:eastAsia="宋体" w:hAnsi="宋体" w:cs="宋体"/>
-          <w:color w:val="000000" w:themeColor="text1"/>
-          <w:spacing w:val="8"/>
-          <w:sz w:val="24"/>
-          <w:szCs w:val="24"/>
-          <w:shd w:val="clear" w:color="auto" w:fill="FFFFFF"/>
-        </w:rPr>
-        <w:t>activeMQ</w:t>
-      </w:r>
-      <w:r>
-        <w:rPr>
-          <w:rFonts w:ascii="宋体" w:eastAsia="宋体" w:hAnsi="宋体" w:cs="宋体" w:hint="eastAsia"/>
-          <w:color w:val="000000" w:themeColor="text1"/>
-          <w:spacing w:val="8"/>
-          <w:sz w:val="24"/>
-          <w:szCs w:val="24"/>
-          <w:shd w:val="clear" w:color="auto" w:fill="FFFFFF"/>
-        </w:rPr>
-        <w:t>默认</w:t>
-      </w:r>
-      <w:r>
-        <w:rPr>
-          <w:rFonts w:ascii="宋体" w:eastAsia="宋体" w:hAnsi="宋体" w:cs="宋体"/>
-          <w:color w:val="000000" w:themeColor="text1"/>
-          <w:spacing w:val="8"/>
-          <w:sz w:val="24"/>
-          <w:szCs w:val="24"/>
-          <w:shd w:val="clear" w:color="auto" w:fill="FFFFFF"/>
-        </w:rPr>
-        <w:t>的：</w:t>
-      </w:r>
-      <w:r>
-        <w:rPr>
-          <w:rFonts w:ascii="宋体" w:eastAsia="宋体" w:hAnsi="宋体" w:cs="宋体" w:hint="eastAsia"/>
-          <w:color w:val="000000" w:themeColor="text1"/>
-          <w:spacing w:val="8"/>
-          <w:sz w:val="24"/>
-          <w:szCs w:val="24"/>
-          <w:shd w:val="clear" w:color="auto" w:fill="FFFFFF"/>
-        </w:rPr>
-        <w:t>8161端口</w:t>
-      </w:r>
-      <w:r>
-        <w:rPr>
-          <w:rFonts w:ascii="宋体" w:eastAsia="宋体" w:hAnsi="宋体" w:cs="宋体"/>
-          <w:color w:val="000000" w:themeColor="text1"/>
-          <w:spacing w:val="8"/>
-          <w:sz w:val="24"/>
-          <w:szCs w:val="24"/>
-          <w:shd w:val="clear" w:color="auto" w:fill="FFFFFF"/>
-        </w:rPr>
-        <w:t>是否被占用）：</w:t>
+          <w:rFonts w:ascii="宋体" w:hAnsi="宋体" w:hint="eastAsia"/>
+          <w:color w:val="000000"/>
+          <w:spacing w:val="8"/>
+          <w:sz w:val="24"/>
+          <w:szCs w:val="24"/>
+          <w:shd w:val="clear" w:color="auto" w:fill="FFFFFF"/>
+        </w:rPr>
+      </w:pPr>
+      <w:r>
+        <w:rPr>
+          <w:rFonts w:ascii="宋体" w:hAnsi="宋体" w:hint="eastAsia"/>
+          <w:color w:val="000000"/>
+          <w:spacing w:val="8"/>
+          <w:sz w:val="24"/>
+          <w:szCs w:val="24"/>
+          <w:shd w:val="clear" w:color="auto" w:fill="FFFFFF"/>
+        </w:rPr>
+        <w:t>双击后，保持如下窗口，证明启动成功了（如果出现闪退等情况，请检查activeMQ默认的：8161端口是否被占用）：</w:t>
       </w:r>
     </w:p>
     <w:p>
       <w:pPr>
-        <w:pStyle w:val="a3"/>
-        <w:spacing w:before="100" w:after="120" w:line="328" w:lineRule="auto"/>
+        <w:pStyle w:val="ListParagraph"/>
+        <w:spacing w:before="100" w:after="120" w:line="326" w:lineRule="auto"/>
         <w:ind w:left="360" w:firstLineChars="0" w:firstLine="0"/>
         <w:jc w:val="left"/>
         <w:rPr>
-          <w:rFonts w:ascii="宋体" w:eastAsia="宋体" w:hAnsi="宋体" w:cs="宋体"/>
-          <w:color w:val="000000" w:themeColor="text1"/>
+          <w:rFonts w:ascii="宋体" w:hAnsi="宋体" w:hint="eastAsia"/>
+          <w:color w:val="000000"/>
           <w:spacing w:val="8"/>
           <w:sz w:val="24"/>
           <w:szCs w:val="24"/>
@@ -5969,9 +5641,9 @@
         </w:rPr>
         <w:drawing>
           <wp:inline distT="0" distB="0" distL="0" distR="0">
-            <wp:extent cx="5274310" cy="3262630"/>
-            <wp:effectExtent l="0" t="0" r="0" b="0"/>
-            <wp:docPr id="32" name="图片 32"/>
+            <wp:extent cx="5276850" cy="3267075"/>
+            <wp:effectExtent l="19050" t="0" r="0" b="0"/>
+            <wp:docPr id="43" name="图片 33" descr="C:\Users\ADMINI~1\AppData\Local\Temp\ksohtml\wps8453.tmp.jpg"/>
             <wp:cNvGraphicFramePr>
               <a:graphicFrameLocks xmlns:a="http://schemas.openxmlformats.org/drawingml/2006/main" noChangeAspect="1"/>
             </wp:cNvGraphicFramePr>
@@ -5979,29 +5651,310 @@
               <a:graphicData uri="http://schemas.openxmlformats.org/drawingml/2006/picture">
                 <pic:pic xmlns:pic="http://schemas.openxmlformats.org/drawingml/2006/picture">
                   <pic:nvPicPr>
-                    <pic:cNvPr id="1" name=""/>
-                    <pic:cNvPicPr/>
+                    <pic:cNvPr id="0" name="Picture 33" descr="C:\Users\ADMINI~1\AppData\Local\Temp\ksohtml\wps8453.tmp.jpg"/>
+                    <pic:cNvPicPr>
+                      <a:picLocks noChangeAspect="1" noChangeArrowheads="1"/>
+                    </pic:cNvPicPr>
                   </pic:nvPicPr>
                   <pic:blipFill>
                     <a:blip r:embed="rId34" cstate="print"/>
+                    <a:srcRect/>
                     <a:stretch>
                       <a:fillRect/>
                     </a:stretch>
                   </pic:blipFill>
-                  <pic:spPr>
+                  <pic:spPr bwMode="auto">
                     <a:xfrm>
                       <a:off x="0" y="0"/>
-                      <a:ext cx="5274310" cy="3262630"/>
+                      <a:ext cx="5276850" cy="3267075"/>
                     </a:xfrm>
                     <a:prstGeom prst="rect">
                       <a:avLst/>
                     </a:prstGeom>
+                    <a:noFill/>
+                    <a:ln w="9525">
+                      <a:noFill/>
+                      <a:miter lim="800000"/>
+                      <a:headEnd/>
+                      <a:tailEnd/>
+                    </a:ln>
                   </pic:spPr>
                 </pic:pic>
               </a:graphicData>
             </a:graphic>
           </wp:inline>
         </w:drawing>
+      </w:r>
+      <w:r>
+        <w:rPr>
+          <w:rFonts w:ascii="宋体" w:hAnsi="宋体" w:hint="eastAsia"/>
+          <w:color w:val="000000"/>
+          <w:spacing w:val="8"/>
+          <w:sz w:val="24"/>
+          <w:szCs w:val="24"/>
+          <w:shd w:val="clear" w:color="auto" w:fill="FFFFFF"/>
+        </w:rPr>
+        <w:t xml:space="preserve"> </w:t>
+      </w:r>
+    </w:p>
+    <w:p>
+      <w:pPr>
+        <w:spacing w:before="100" w:after="120" w:line="326" w:lineRule="auto"/>
+        <w:jc w:val="left"/>
+        <w:rPr>
+          <w:rFonts w:ascii="宋体" w:hAnsi="宋体" w:hint="eastAsia"/>
+          <w:color w:val="000000"/>
+          <w:spacing w:val="8"/>
+          <w:sz w:val="24"/>
+          <w:szCs w:val="24"/>
+          <w:shd w:val="clear" w:color="auto" w:fill="FFFFFF"/>
+        </w:rPr>
+      </w:pPr>
+      <w:r>
+        <w:rPr>
+          <w:rFonts w:ascii="宋体" w:hAnsi="宋体" w:hint="eastAsia"/>
+          <w:color w:val="000000"/>
+          <w:spacing w:val="8"/>
+          <w:sz w:val="24"/>
+          <w:szCs w:val="24"/>
+          <w:shd w:val="clear" w:color="auto" w:fill="FFFFFF"/>
+        </w:rPr>
+        <w:t>10、如需使用spring+redis分布式session共享需注意。</w:t>
+      </w:r>
+    </w:p>
+    <w:p>
+      <w:pPr>
+        <w:spacing w:before="100" w:after="120" w:line="326" w:lineRule="auto"/>
+        <w:jc w:val="left"/>
+        <w:rPr>
+          <w:rFonts w:ascii="宋体" w:hAnsi="宋体" w:hint="eastAsia"/>
+          <w:color w:val="000000"/>
+          <w:spacing w:val="8"/>
+          <w:sz w:val="24"/>
+          <w:szCs w:val="24"/>
+          <w:shd w:val="clear" w:color="auto" w:fill="FFFFFF"/>
+        </w:rPr>
+      </w:pPr>
+      <w:r>
+        <w:rPr>
+          <w:rFonts w:ascii="宋体" w:hAnsi="宋体" w:hint="eastAsia"/>
+          <w:color w:val="000000"/>
+          <w:spacing w:val="8"/>
+          <w:sz w:val="24"/>
+          <w:szCs w:val="24"/>
+          <w:shd w:val="clear" w:color="auto" w:fill="FFFFFF"/>
+        </w:rPr>
+        <w:tab/>
+        <w:t>在smart-sso-server工程src/main/resources下的applicationContext.xml配置文件中确保打开或有如下配置：</w:t>
+      </w:r>
+    </w:p>
+    <w:p>
+      <w:pPr>
+        <w:widowControl/>
+        <w:jc w:val="left"/>
+        <w:rPr>
+          <w:rFonts w:ascii="宋体" w:hAnsi="宋体" w:hint="eastAsia"/>
+          <w:kern w:val="0"/>
+          <w:sz w:val="24"/>
+          <w:szCs w:val="24"/>
+        </w:rPr>
+      </w:pPr>
+      <w:r>
+        <w:rPr>
+          <w:noProof/>
+        </w:rPr>
+        <w:drawing>
+          <wp:inline distT="0" distB="0" distL="0" distR="0">
+            <wp:extent cx="5248275" cy="619125"/>
+            <wp:effectExtent l="19050" t="0" r="9525" b="0"/>
+            <wp:docPr id="41" name="图片 34" descr="C:\Users\ADMINI~1\AppData\Local\Temp\ksohtml\wps8454.tmp.jpg"/>
+            <wp:cNvGraphicFramePr>
+              <a:graphicFrameLocks xmlns:a="http://schemas.openxmlformats.org/drawingml/2006/main" noChangeAspect="1"/>
+            </wp:cNvGraphicFramePr>
+            <a:graphic xmlns:a="http://schemas.openxmlformats.org/drawingml/2006/main">
+              <a:graphicData uri="http://schemas.openxmlformats.org/drawingml/2006/picture">
+                <pic:pic xmlns:pic="http://schemas.openxmlformats.org/drawingml/2006/picture">
+                  <pic:nvPicPr>
+                    <pic:cNvPr id="0" name="Picture 34" descr="C:\Users\ADMINI~1\AppData\Local\Temp\ksohtml\wps8454.tmp.jpg"/>
+                    <pic:cNvPicPr>
+                      <a:picLocks noChangeAspect="1" noChangeArrowheads="1"/>
+                    </pic:cNvPicPr>
+                  </pic:nvPicPr>
+                  <pic:blipFill>
+                    <a:blip r:embed="rId35" cstate="print"/>
+                    <a:srcRect/>
+                    <a:stretch>
+                      <a:fillRect/>
+                    </a:stretch>
+                  </pic:blipFill>
+                  <pic:spPr bwMode="auto">
+                    <a:xfrm>
+                      <a:off x="0" y="0"/>
+                      <a:ext cx="5248275" cy="619125"/>
+                    </a:xfrm>
+                    <a:prstGeom prst="rect">
+                      <a:avLst/>
+                    </a:prstGeom>
+                    <a:noFill/>
+                    <a:ln w="9525">
+                      <a:noFill/>
+                      <a:miter lim="800000"/>
+                      <a:headEnd/>
+                      <a:tailEnd/>
+                    </a:ln>
+                  </pic:spPr>
+                </pic:pic>
+              </a:graphicData>
+            </a:graphic>
+          </wp:inline>
+        </w:drawing>
+      </w:r>
+      <w:r>
+        <w:rPr>
+          <w:noProof/>
+        </w:rPr>
+        <w:drawing>
+          <wp:inline distT="0" distB="0" distL="0" distR="0">
+            <wp:extent cx="5476875" cy="485775"/>
+            <wp:effectExtent l="19050" t="0" r="9525" b="0"/>
+            <wp:docPr id="40" name="图片 35" descr="C:\Users\ADMINI~1\AppData\Local\Temp\ksohtml\wps8455.tmp.jpg"/>
+            <wp:cNvGraphicFramePr>
+              <a:graphicFrameLocks xmlns:a="http://schemas.openxmlformats.org/drawingml/2006/main" noChangeAspect="1"/>
+            </wp:cNvGraphicFramePr>
+            <a:graphic xmlns:a="http://schemas.openxmlformats.org/drawingml/2006/main">
+              <a:graphicData uri="http://schemas.openxmlformats.org/drawingml/2006/picture">
+                <pic:pic xmlns:pic="http://schemas.openxmlformats.org/drawingml/2006/picture">
+                  <pic:nvPicPr>
+                    <pic:cNvPr id="0" name="Picture 35" descr="C:\Users\ADMINI~1\AppData\Local\Temp\ksohtml\wps8455.tmp.jpg"/>
+                    <pic:cNvPicPr>
+                      <a:picLocks noChangeAspect="1" noChangeArrowheads="1"/>
+                    </pic:cNvPicPr>
+                  </pic:nvPicPr>
+                  <pic:blipFill>
+                    <a:blip r:embed="rId36" cstate="print"/>
+                    <a:srcRect/>
+                    <a:stretch>
+                      <a:fillRect/>
+                    </a:stretch>
+                  </pic:blipFill>
+                  <pic:spPr bwMode="auto">
+                    <a:xfrm>
+                      <a:off x="0" y="0"/>
+                      <a:ext cx="5476875" cy="485775"/>
+                    </a:xfrm>
+                    <a:prstGeom prst="rect">
+                      <a:avLst/>
+                    </a:prstGeom>
+                    <a:noFill/>
+                    <a:ln w="9525">
+                      <a:noFill/>
+                      <a:miter lim="800000"/>
+                      <a:headEnd/>
+                      <a:tailEnd/>
+                    </a:ln>
+                  </pic:spPr>
+                </pic:pic>
+              </a:graphicData>
+            </a:graphic>
+          </wp:inline>
+        </w:drawing>
+      </w:r>
+    </w:p>
+    <w:p>
+      <w:pPr>
+        <w:spacing w:before="100" w:after="120" w:line="326" w:lineRule="auto"/>
+        <w:jc w:val="left"/>
+        <w:rPr>
+          <w:rFonts w:ascii="宋体" w:hAnsi="宋体" w:hint="eastAsia"/>
+          <w:color w:val="000000"/>
+          <w:spacing w:val="8"/>
+          <w:sz w:val="24"/>
+          <w:szCs w:val="24"/>
+          <w:shd w:val="clear" w:color="auto" w:fill="FFFFFF"/>
+        </w:rPr>
+      </w:pPr>
+      <w:r>
+        <w:rPr>
+          <w:rFonts w:ascii="宋体" w:hAnsi="宋体" w:hint="eastAsia"/>
+          <w:color w:val="000000"/>
+          <w:spacing w:val="8"/>
+          <w:sz w:val="24"/>
+          <w:szCs w:val="24"/>
+          <w:shd w:val="clear" w:color="auto" w:fill="FFFFFF"/>
+        </w:rPr>
+        <w:tab/>
+        <w:t>当然在启动项目之前，你首先得安装启动了redis(群里有安装文件按下边步骤运行即可)。</w:t>
+      </w:r>
+    </w:p>
+    <w:p>
+      <w:pPr>
+        <w:widowControl/>
+        <w:jc w:val="left"/>
+        <w:rPr>
+          <w:rFonts w:ascii="宋体" w:hAnsi="宋体" w:hint="eastAsia"/>
+          <w:kern w:val="0"/>
+          <w:sz w:val="24"/>
+          <w:szCs w:val="24"/>
+        </w:rPr>
+      </w:pPr>
+      <w:r>
+        <w:rPr>
+          <w:noProof/>
+        </w:rPr>
+        <w:drawing>
+          <wp:inline distT="0" distB="0" distL="0" distR="0">
+            <wp:extent cx="4457700" cy="3958882"/>
+            <wp:effectExtent l="19050" t="0" r="0" b="0"/>
+            <wp:docPr id="33" name="图片 36" descr="C:\Users\ADMINI~1\AppData\Local\Temp\ksohtml\wps8456.tmp.jpg"/>
+            <wp:cNvGraphicFramePr>
+              <a:graphicFrameLocks xmlns:a="http://schemas.openxmlformats.org/drawingml/2006/main" noChangeAspect="1"/>
+            </wp:cNvGraphicFramePr>
+            <a:graphic xmlns:a="http://schemas.openxmlformats.org/drawingml/2006/main">
+              <a:graphicData uri="http://schemas.openxmlformats.org/drawingml/2006/picture">
+                <pic:pic xmlns:pic="http://schemas.openxmlformats.org/drawingml/2006/picture">
+                  <pic:nvPicPr>
+                    <pic:cNvPr id="0" name="Picture 36" descr="C:\Users\ADMINI~1\AppData\Local\Temp\ksohtml\wps8456.tmp.jpg"/>
+                    <pic:cNvPicPr>
+                      <a:picLocks noChangeAspect="1" noChangeArrowheads="1"/>
+                    </pic:cNvPicPr>
+                  </pic:nvPicPr>
+                  <pic:blipFill>
+                    <a:blip r:embed="rId37" cstate="print"/>
+                    <a:srcRect/>
+                    <a:stretch>
+                      <a:fillRect/>
+                    </a:stretch>
+                  </pic:blipFill>
+                  <pic:spPr bwMode="auto">
+                    <a:xfrm>
+                      <a:off x="0" y="0"/>
+                      <a:ext cx="4457700" cy="3958882"/>
+                    </a:xfrm>
+                    <a:prstGeom prst="rect">
+                      <a:avLst/>
+                    </a:prstGeom>
+                    <a:noFill/>
+                    <a:ln w="9525">
+                      <a:noFill/>
+                      <a:miter lim="800000"/>
+                      <a:headEnd/>
+                      <a:tailEnd/>
+                    </a:ln>
+                  </pic:spPr>
+                </pic:pic>
+              </a:graphicData>
+            </a:graphic>
+          </wp:inline>
+        </w:drawing>
+      </w:r>
+      <w:r>
+        <w:rPr>
+          <w:rFonts w:ascii="宋体" w:hAnsi="宋体" w:hint="eastAsia"/>
+          <w:kern w:val="0"/>
+          <w:sz w:val="24"/>
+          <w:szCs w:val="24"/>
+        </w:rPr>
+        <w:t xml:space="preserve"> </w:t>
       </w:r>
     </w:p>
     <w:p>
@@ -6031,8 +5984,8 @@
 </file>
 
 <file path=word/numbering.xml><?xml version="1.0" encoding="utf-8"?>
-<w:numbering xmlns:wpc="http://schemas.microsoft.com/office/word/2010/wordprocessingCanvas" xmlns:mc="http://schemas.openxmlformats.org/markup-compatibility/2006" xmlns:o="urn:schemas-microsoft-com:office:office" xmlns:r="http://schemas.openxmlformats.org/officeDocument/2006/relationships" xmlns:m="http://schemas.openxmlformats.org/officeDocument/2006/math" xmlns:v="urn:schemas-microsoft-com:vml" xmlns:wp14="http://schemas.microsoft.com/office/word/2010/wordprocessingDrawing" xmlns:wp="http://schemas.openxmlformats.org/drawingml/2006/wordprocessingDrawing" xmlns:w10="urn:schemas-microsoft-com:office:word" xmlns:w="http://schemas.openxmlformats.org/wordprocessingml/2006/main" xmlns:w14="http://schemas.microsoft.com/office/word/2010/wordml" xmlns:w15="http://schemas.microsoft.com/office/word/2012/wordml" xmlns:wpg="http://schemas.microsoft.com/office/word/2010/wordprocessingGroup" xmlns:wpi="http://schemas.microsoft.com/office/word/2010/wordprocessingInk" xmlns:wne="http://schemas.microsoft.com/office/word/2006/wordml" xmlns:wps="http://schemas.microsoft.com/office/word/2010/wordprocessingShape" mc:Ignorable="w14 w15 wp14">
-  <w:abstractNum w:abstractNumId="0" w15:restartNumberingAfterBreak="0">
+<w:numbering xmlns:ve="http://schemas.openxmlformats.org/markup-compatibility/2006" xmlns:o="urn:schemas-microsoft-com:office:office" xmlns:r="http://schemas.openxmlformats.org/officeDocument/2006/relationships" xmlns:m="http://schemas.openxmlformats.org/officeDocument/2006/math" xmlns:v="urn:schemas-microsoft-com:vml" xmlns:wp="http://schemas.openxmlformats.org/drawingml/2006/wordprocessingDrawing" xmlns:w10="urn:schemas-microsoft-com:office:word" xmlns:w="http://schemas.openxmlformats.org/wordprocessingml/2006/main" xmlns:wne="http://schemas.microsoft.com/office/word/2006/wordml">
+  <w:abstractNum w:abstractNumId="0">
     <w:nsid w:val="15202E11"/>
     <w:multiLevelType w:val="hybridMultilevel"/>
     <w:tmpl w:val="71BA5D58"/>
@@ -6123,7 +6076,7 @@
       </w:pPr>
     </w:lvl>
   </w:abstractNum>
-  <w:abstractNum w:abstractNumId="1" w15:restartNumberingAfterBreak="0">
+  <w:abstractNum w:abstractNumId="1">
     <w:nsid w:val="2F7C6A1E"/>
     <w:multiLevelType w:val="hybridMultilevel"/>
     <w:tmpl w:val="296ECCA8"/>
@@ -6212,7 +6165,7 @@
       </w:pPr>
     </w:lvl>
   </w:abstractNum>
-  <w:abstractNum w:abstractNumId="2" w15:restartNumberingAfterBreak="0">
+  <w:abstractNum w:abstractNumId="2">
     <w:nsid w:val="37F16535"/>
     <w:multiLevelType w:val="hybridMultilevel"/>
     <w:tmpl w:val="2DF6C64E"/>
@@ -6301,7 +6254,7 @@
       </w:pPr>
     </w:lvl>
   </w:abstractNum>
-  <w:abstractNum w:abstractNumId="3" w15:restartNumberingAfterBreak="0">
+  <w:abstractNum w:abstractNumId="3">
     <w:nsid w:val="447209FF"/>
     <w:multiLevelType w:val="hybridMultilevel"/>
     <w:tmpl w:val="37E84358"/>
@@ -6390,7 +6343,7 @@
       </w:pPr>
     </w:lvl>
   </w:abstractNum>
-  <w:abstractNum w:abstractNumId="4" w15:restartNumberingAfterBreak="0">
+  <w:abstractNum w:abstractNumId="4">
     <w:nsid w:val="5E7C7B53"/>
     <w:multiLevelType w:val="hybridMultilevel"/>
     <w:tmpl w:val="E9620BFC"/>
@@ -6477,6 +6430,119 @@
       <w:pPr>
         <w:ind w:left="3780" w:hanging="420"/>
       </w:pPr>
+    </w:lvl>
+  </w:abstractNum>
+  <w:abstractNum w:abstractNumId="5">
+    <w:nsid w:val="68804CFA"/>
+    <w:multiLevelType w:val="multilevel"/>
+    <w:tmpl w:val="FFA89124"/>
+    <w:lvl w:ilvl="0">
+      <w:start w:val="8"/>
+      <w:numFmt w:val="decimal"/>
+      <w:lvlText w:val="%1."/>
+      <w:lvlJc w:val="left"/>
+      <w:pPr>
+        <w:ind w:left="360" w:hanging="360"/>
+      </w:pPr>
+      <w:rPr>
+        <w:rFonts w:ascii="Times New Roman" w:hAnsi="Times New Roman" w:cs="Times New Roman" w:hint="default"/>
+      </w:rPr>
+    </w:lvl>
+    <w:lvl w:ilvl="1">
+      <w:start w:val="1"/>
+      <w:numFmt w:val="lowerLetter"/>
+      <w:lvlText w:val="%2)"/>
+      <w:lvlJc w:val="left"/>
+      <w:pPr>
+        <w:ind w:left="840" w:hanging="420"/>
+      </w:pPr>
+      <w:rPr>
+        <w:rFonts w:ascii="Times New Roman" w:hAnsi="Times New Roman" w:cs="Times New Roman" w:hint="default"/>
+      </w:rPr>
+    </w:lvl>
+    <w:lvl w:ilvl="2">
+      <w:start w:val="1"/>
+      <w:numFmt w:val="lowerRoman"/>
+      <w:lvlText w:val="%3."/>
+      <w:lvlJc w:val="right"/>
+      <w:pPr>
+        <w:ind w:left="1260" w:hanging="420"/>
+      </w:pPr>
+      <w:rPr>
+        <w:rFonts w:ascii="Times New Roman" w:hAnsi="Times New Roman" w:cs="Times New Roman" w:hint="default"/>
+      </w:rPr>
+    </w:lvl>
+    <w:lvl w:ilvl="3">
+      <w:start w:val="1"/>
+      <w:numFmt w:val="decimal"/>
+      <w:lvlText w:val="%4."/>
+      <w:lvlJc w:val="left"/>
+      <w:pPr>
+        <w:ind w:left="1680" w:hanging="420"/>
+      </w:pPr>
+      <w:rPr>
+        <w:rFonts w:ascii="Times New Roman" w:hAnsi="Times New Roman" w:cs="Times New Roman" w:hint="default"/>
+      </w:rPr>
+    </w:lvl>
+    <w:lvl w:ilvl="4">
+      <w:start w:val="1"/>
+      <w:numFmt w:val="lowerLetter"/>
+      <w:lvlText w:val="%5)"/>
+      <w:lvlJc w:val="left"/>
+      <w:pPr>
+        <w:ind w:left="2100" w:hanging="420"/>
+      </w:pPr>
+      <w:rPr>
+        <w:rFonts w:ascii="Times New Roman" w:hAnsi="Times New Roman" w:cs="Times New Roman" w:hint="default"/>
+      </w:rPr>
+    </w:lvl>
+    <w:lvl w:ilvl="5">
+      <w:start w:val="1"/>
+      <w:numFmt w:val="lowerRoman"/>
+      <w:lvlText w:val="%6."/>
+      <w:lvlJc w:val="right"/>
+      <w:pPr>
+        <w:ind w:left="2520" w:hanging="420"/>
+      </w:pPr>
+      <w:rPr>
+        <w:rFonts w:ascii="Times New Roman" w:hAnsi="Times New Roman" w:cs="Times New Roman" w:hint="default"/>
+      </w:rPr>
+    </w:lvl>
+    <w:lvl w:ilvl="6">
+      <w:start w:val="1"/>
+      <w:numFmt w:val="decimal"/>
+      <w:lvlText w:val="%7."/>
+      <w:lvlJc w:val="left"/>
+      <w:pPr>
+        <w:ind w:left="2940" w:hanging="420"/>
+      </w:pPr>
+      <w:rPr>
+        <w:rFonts w:ascii="Times New Roman" w:hAnsi="Times New Roman" w:cs="Times New Roman" w:hint="default"/>
+      </w:rPr>
+    </w:lvl>
+    <w:lvl w:ilvl="7">
+      <w:start w:val="1"/>
+      <w:numFmt w:val="lowerLetter"/>
+      <w:lvlText w:val="%8)"/>
+      <w:lvlJc w:val="left"/>
+      <w:pPr>
+        <w:ind w:left="3360" w:hanging="420"/>
+      </w:pPr>
+      <w:rPr>
+        <w:rFonts w:ascii="Times New Roman" w:hAnsi="Times New Roman" w:cs="Times New Roman" w:hint="default"/>
+      </w:rPr>
+    </w:lvl>
+    <w:lvl w:ilvl="8">
+      <w:start w:val="1"/>
+      <w:numFmt w:val="lowerRoman"/>
+      <w:lvlText w:val="%9."/>
+      <w:lvlJc w:val="right"/>
+      <w:pPr>
+        <w:ind w:left="3780" w:hanging="420"/>
+      </w:pPr>
+      <w:rPr>
+        <w:rFonts w:ascii="Times New Roman" w:hAnsi="Times New Roman" w:cs="Times New Roman" w:hint="default"/>
+      </w:rPr>
     </w:lvl>
   </w:abstractNum>
   <w:num w:numId="1">
@@ -6494,11 +6560,14 @@
   <w:num w:numId="5">
     <w:abstractNumId w:val="2"/>
   </w:num>
+  <w:num w:numId="6">
+    <w:abstractNumId w:val="5"/>
+  </w:num>
 </w:numbering>
 </file>
 
 <file path=word/styles.xml><?xml version="1.0" encoding="utf-8"?>
-<w:styles xmlns:mc="http://schemas.openxmlformats.org/markup-compatibility/2006" xmlns:r="http://schemas.openxmlformats.org/officeDocument/2006/relationships" xmlns:w="http://schemas.openxmlformats.org/wordprocessingml/2006/main" xmlns:w14="http://schemas.microsoft.com/office/word/2010/wordml" xmlns:w15="http://schemas.microsoft.com/office/word/2012/wordml" mc:Ignorable="w14 w15">
+<w:styles xmlns:r="http://schemas.openxmlformats.org/officeDocument/2006/relationships" xmlns:w="http://schemas.openxmlformats.org/wordprocessingml/2006/main">
   <w:docDefaults>
     <w:rPrDefault>
       <w:rPr>
@@ -6511,378 +6580,144 @@
     </w:rPrDefault>
     <w:pPrDefault/>
   </w:docDefaults>
-  <w:latentStyles w:defLockedState="0" w:defUIPriority="99" w:defSemiHidden="0" w:defUnhideWhenUsed="0" w:defQFormat="0" w:count="371">
-    <w:lsdException w:name="Normal" w:uiPriority="0" w:qFormat="1"/>
-    <w:lsdException w:name="heading 1" w:uiPriority="9" w:qFormat="1"/>
-    <w:lsdException w:name="heading 2" w:semiHidden="1" w:uiPriority="9" w:unhideWhenUsed="1" w:qFormat="1"/>
-    <w:lsdException w:name="heading 3" w:semiHidden="1" w:uiPriority="9" w:unhideWhenUsed="1" w:qFormat="1"/>
-    <w:lsdException w:name="heading 4" w:semiHidden="1" w:uiPriority="9" w:unhideWhenUsed="1" w:qFormat="1"/>
-    <w:lsdException w:name="heading 5" w:semiHidden="1" w:uiPriority="9" w:unhideWhenUsed="1" w:qFormat="1"/>
-    <w:lsdException w:name="heading 6" w:semiHidden="1" w:uiPriority="9" w:unhideWhenUsed="1" w:qFormat="1"/>
-    <w:lsdException w:name="heading 7" w:semiHidden="1" w:uiPriority="9" w:unhideWhenUsed="1" w:qFormat="1"/>
-    <w:lsdException w:name="heading 8" w:semiHidden="1" w:uiPriority="9" w:unhideWhenUsed="1" w:qFormat="1"/>
-    <w:lsdException w:name="heading 9" w:semiHidden="1" w:uiPriority="9" w:unhideWhenUsed="1" w:qFormat="1"/>
-    <w:lsdException w:name="index 1" w:semiHidden="1" w:unhideWhenUsed="1"/>
-    <w:lsdException w:name="index 2" w:semiHidden="1" w:unhideWhenUsed="1"/>
-    <w:lsdException w:name="index 3" w:semiHidden="1" w:unhideWhenUsed="1"/>
-    <w:lsdException w:name="index 4" w:semiHidden="1" w:unhideWhenUsed="1"/>
-    <w:lsdException w:name="index 5" w:semiHidden="1" w:unhideWhenUsed="1"/>
-    <w:lsdException w:name="index 6" w:semiHidden="1" w:unhideWhenUsed="1"/>
-    <w:lsdException w:name="index 7" w:semiHidden="1" w:unhideWhenUsed="1"/>
-    <w:lsdException w:name="index 8" w:semiHidden="1" w:unhideWhenUsed="1"/>
-    <w:lsdException w:name="index 9" w:semiHidden="1" w:unhideWhenUsed="1"/>
-    <w:lsdException w:name="toc 1" w:semiHidden="1" w:uiPriority="39" w:unhideWhenUsed="1"/>
-    <w:lsdException w:name="toc 2" w:semiHidden="1" w:uiPriority="39" w:unhideWhenUsed="1"/>
-    <w:lsdException w:name="toc 3" w:semiHidden="1" w:uiPriority="39" w:unhideWhenUsed="1"/>
-    <w:lsdException w:name="toc 4" w:semiHidden="1" w:uiPriority="39" w:unhideWhenUsed="1"/>
-    <w:lsdException w:name="toc 5" w:semiHidden="1" w:uiPriority="39" w:unhideWhenUsed="1"/>
-    <w:lsdException w:name="toc 6" w:semiHidden="1" w:uiPriority="39" w:unhideWhenUsed="1"/>
-    <w:lsdException w:name="toc 7" w:semiHidden="1" w:uiPriority="39" w:unhideWhenUsed="1"/>
-    <w:lsdException w:name="toc 8" w:semiHidden="1" w:uiPriority="39" w:unhideWhenUsed="1"/>
-    <w:lsdException w:name="toc 9" w:semiHidden="1" w:uiPriority="39" w:unhideWhenUsed="1"/>
-    <w:lsdException w:name="Normal Indent" w:semiHidden="1" w:unhideWhenUsed="1"/>
-    <w:lsdException w:name="footnote text" w:semiHidden="1" w:unhideWhenUsed="1"/>
-    <w:lsdException w:name="annotation text" w:semiHidden="1" w:unhideWhenUsed="1"/>
-    <w:lsdException w:name="header" w:semiHidden="1" w:unhideWhenUsed="1"/>
-    <w:lsdException w:name="footer" w:semiHidden="1" w:unhideWhenUsed="1"/>
-    <w:lsdException w:name="index heading" w:semiHidden="1" w:unhideWhenUsed="1"/>
-    <w:lsdException w:name="caption" w:semiHidden="1" w:uiPriority="35" w:unhideWhenUsed="1" w:qFormat="1"/>
-    <w:lsdException w:name="table of figures" w:semiHidden="1" w:unhideWhenUsed="1"/>
-    <w:lsdException w:name="envelope address" w:semiHidden="1" w:unhideWhenUsed="1"/>
-    <w:lsdException w:name="envelope return" w:semiHidden="1" w:unhideWhenUsed="1"/>
-    <w:lsdException w:name="footnote reference" w:semiHidden="1" w:unhideWhenUsed="1"/>
-    <w:lsdException w:name="annotation reference" w:semiHidden="1" w:unhideWhenUsed="1"/>
-    <w:lsdException w:name="line number" w:semiHidden="1" w:unhideWhenUsed="1"/>
-    <w:lsdException w:name="page number" w:semiHidden="1" w:unhideWhenUsed="1"/>
-    <w:lsdException w:name="endnote reference" w:semiHidden="1" w:unhideWhenUsed="1"/>
-    <w:lsdException w:name="endnote text" w:semiHidden="1" w:unhideWhenUsed="1"/>
-    <w:lsdException w:name="table of authorities" w:semiHidden="1" w:unhideWhenUsed="1"/>
-    <w:lsdException w:name="macro" w:semiHidden="1" w:unhideWhenUsed="1"/>
-    <w:lsdException w:name="toa heading" w:semiHidden="1" w:unhideWhenUsed="1"/>
-    <w:lsdException w:name="List" w:semiHidden="1" w:unhideWhenUsed="1"/>
-    <w:lsdException w:name="List Bullet" w:semiHidden="1" w:unhideWhenUsed="1"/>
-    <w:lsdException w:name="List Number" w:semiHidden="1" w:unhideWhenUsed="1"/>
-    <w:lsdException w:name="List 2" w:semiHidden="1" w:unhideWhenUsed="1"/>
-    <w:lsdException w:name="List 3" w:semiHidden="1" w:unhideWhenUsed="1"/>
-    <w:lsdException w:name="List 4" w:semiHidden="1" w:unhideWhenUsed="1"/>
-    <w:lsdException w:name="List 5" w:semiHidden="1" w:unhideWhenUsed="1"/>
-    <w:lsdException w:name="List Bullet 2" w:semiHidden="1" w:unhideWhenUsed="1"/>
-    <w:lsdException w:name="List Bullet 3" w:semiHidden="1" w:unhideWhenUsed="1"/>
-    <w:lsdException w:name="List Bullet 4" w:semiHidden="1" w:unhideWhenUsed="1"/>
-    <w:lsdException w:name="List Bullet 5" w:semiHidden="1" w:unhideWhenUsed="1"/>
-    <w:lsdException w:name="List Number 2" w:semiHidden="1" w:unhideWhenUsed="1"/>
-    <w:lsdException w:name="List Number 3" w:semiHidden="1" w:unhideWhenUsed="1"/>
-    <w:lsdException w:name="List Number 4" w:semiHidden="1" w:unhideWhenUsed="1"/>
-    <w:lsdException w:name="List Number 5" w:semiHidden="1" w:unhideWhenUsed="1"/>
-    <w:lsdException w:name="Title" w:uiPriority="10" w:qFormat="1"/>
-    <w:lsdException w:name="Closing" w:semiHidden="1" w:unhideWhenUsed="1"/>
-    <w:lsdException w:name="Signature" w:semiHidden="1" w:unhideWhenUsed="1"/>
-    <w:lsdException w:name="Default Paragraph Font" w:semiHidden="1" w:uiPriority="1" w:unhideWhenUsed="1"/>
-    <w:lsdException w:name="Body Text" w:semiHidden="1" w:unhideWhenUsed="1"/>
-    <w:lsdException w:name="Body Text Indent" w:semiHidden="1" w:unhideWhenUsed="1"/>
-    <w:lsdException w:name="List Continue" w:semiHidden="1" w:unhideWhenUsed="1"/>
-    <w:lsdException w:name="List Continue 2" w:semiHidden="1" w:unhideWhenUsed="1"/>
-    <w:lsdException w:name="List Continue 3" w:semiHidden="1" w:unhideWhenUsed="1"/>
-    <w:lsdException w:name="List Continue 4" w:semiHidden="1" w:unhideWhenUsed="1"/>
-    <w:lsdException w:name="List Continue 5" w:semiHidden="1" w:unhideWhenUsed="1"/>
-    <w:lsdException w:name="Message Header" w:semiHidden="1" w:unhideWhenUsed="1"/>
-    <w:lsdException w:name="Subtitle" w:uiPriority="11" w:qFormat="1"/>
-    <w:lsdException w:name="Salutation" w:semiHidden="1" w:unhideWhenUsed="1"/>
-    <w:lsdException w:name="Date" w:semiHidden="1" w:unhideWhenUsed="1"/>
-    <w:lsdException w:name="Body Text First Indent" w:semiHidden="1" w:unhideWhenUsed="1"/>
-    <w:lsdException w:name="Body Text First Indent 2" w:semiHidden="1" w:unhideWhenUsed="1"/>
-    <w:lsdException w:name="Note Heading" w:semiHidden="1" w:unhideWhenUsed="1"/>
-    <w:lsdException w:name="Body Text 2" w:semiHidden="1" w:unhideWhenUsed="1"/>
-    <w:lsdException w:name="Body Text 3" w:semiHidden="1" w:unhideWhenUsed="1"/>
-    <w:lsdException w:name="Body Text Indent 2" w:semiHidden="1" w:unhideWhenUsed="1"/>
-    <w:lsdException w:name="Body Text Indent 3" w:semiHidden="1" w:unhideWhenUsed="1"/>
-    <w:lsdException w:name="Block Text" w:semiHidden="1" w:unhideWhenUsed="1"/>
-    <w:lsdException w:name="Hyperlink" w:semiHidden="1" w:unhideWhenUsed="1"/>
-    <w:lsdException w:name="FollowedHyperlink" w:semiHidden="1" w:unhideWhenUsed="1"/>
-    <w:lsdException w:name="Strong" w:uiPriority="22" w:qFormat="1"/>
-    <w:lsdException w:name="Emphasis" w:uiPriority="20" w:qFormat="1"/>
-    <w:lsdException w:name="Document Map" w:semiHidden="1" w:unhideWhenUsed="1"/>
-    <w:lsdException w:name="Plain Text" w:semiHidden="1" w:unhideWhenUsed="1"/>
-    <w:lsdException w:name="E-mail Signature" w:semiHidden="1" w:unhideWhenUsed="1"/>
-    <w:lsdException w:name="HTML Top of Form" w:semiHidden="1" w:unhideWhenUsed="1"/>
-    <w:lsdException w:name="HTML Bottom of Form" w:semiHidden="1" w:unhideWhenUsed="1"/>
-    <w:lsdException w:name="Normal (Web)" w:semiHidden="1" w:unhideWhenUsed="1"/>
-    <w:lsdException w:name="HTML Acronym" w:semiHidden="1" w:unhideWhenUsed="1"/>
-    <w:lsdException w:name="HTML Address" w:semiHidden="1" w:unhideWhenUsed="1"/>
-    <w:lsdException w:name="HTML Cite" w:semiHidden="1" w:unhideWhenUsed="1"/>
-    <w:lsdException w:name="HTML Code" w:semiHidden="1" w:unhideWhenUsed="1"/>
-    <w:lsdException w:name="HTML Definition" w:semiHidden="1" w:unhideWhenUsed="1"/>
-    <w:lsdException w:name="HTML Keyboard" w:semiHidden="1" w:unhideWhenUsed="1"/>
-    <w:lsdException w:name="HTML Preformatted" w:semiHidden="1" w:unhideWhenUsed="1"/>
-    <w:lsdException w:name="HTML Sample" w:semiHidden="1" w:unhideWhenUsed="1"/>
-    <w:lsdException w:name="HTML Typewriter" w:semiHidden="1" w:unhideWhenUsed="1"/>
-    <w:lsdException w:name="HTML Variable" w:semiHidden="1" w:unhideWhenUsed="1"/>
-    <w:lsdException w:name="Normal Table" w:semiHidden="1" w:unhideWhenUsed="1"/>
-    <w:lsdException w:name="annotation subject" w:semiHidden="1" w:unhideWhenUsed="1"/>
-    <w:lsdException w:name="No List" w:semiHidden="1" w:unhideWhenUsed="1"/>
-    <w:lsdException w:name="Outline List 1" w:semiHidden="1" w:unhideWhenUsed="1"/>
-    <w:lsdException w:name="Outline List 2" w:semiHidden="1" w:unhideWhenUsed="1"/>
-    <w:lsdException w:name="Outline List 3" w:semiHidden="1" w:unhideWhenUsed="1"/>
-    <w:lsdException w:name="Table Simple 1" w:semiHidden="1" w:unhideWhenUsed="1"/>
-    <w:lsdException w:name="Table Simple 2" w:semiHidden="1" w:unhideWhenUsed="1"/>
-    <w:lsdException w:name="Table Simple 3" w:semiHidden="1" w:unhideWhenUsed="1"/>
-    <w:lsdException w:name="Table Classic 1" w:semiHidden="1" w:unhideWhenUsed="1"/>
-    <w:lsdException w:name="Table Classic 2" w:semiHidden="1" w:unhideWhenUsed="1"/>
-    <w:lsdException w:name="Table Classic 3" w:semiHidden="1" w:unhideWhenUsed="1"/>
-    <w:lsdException w:name="Table Classic 4" w:semiHidden="1" w:unhideWhenUsed="1"/>
-    <w:lsdException w:name="Table Colorful 1" w:semiHidden="1" w:unhideWhenUsed="1"/>
-    <w:lsdException w:name="Table Colorful 2" w:semiHidden="1" w:unhideWhenUsed="1"/>
-    <w:lsdException w:name="Table Colorful 3" w:semiHidden="1" w:unhideWhenUsed="1"/>
-    <w:lsdException w:name="Table Columns 1" w:semiHidden="1" w:unhideWhenUsed="1"/>
-    <w:lsdException w:name="Table Columns 2" w:semiHidden="1" w:unhideWhenUsed="1"/>
-    <w:lsdException w:name="Table Columns 3" w:semiHidden="1" w:unhideWhenUsed="1"/>
-    <w:lsdException w:name="Table Columns 4" w:semiHidden="1" w:unhideWhenUsed="1"/>
-    <w:lsdException w:name="Table Columns 5" w:semiHidden="1" w:unhideWhenUsed="1"/>
-    <w:lsdException w:name="Table Grid 1" w:semiHidden="1" w:unhideWhenUsed="1"/>
-    <w:lsdException w:name="Table Grid 2" w:semiHidden="1" w:unhideWhenUsed="1"/>
-    <w:lsdException w:name="Table Grid 3" w:semiHidden="1" w:unhideWhenUsed="1"/>
-    <w:lsdException w:name="Table Grid 4" w:semiHidden="1" w:unhideWhenUsed="1"/>
-    <w:lsdException w:name="Table Grid 5" w:semiHidden="1" w:unhideWhenUsed="1"/>
-    <w:lsdException w:name="Table Grid 6" w:semiHidden="1" w:unhideWhenUsed="1"/>
-    <w:lsdException w:name="Table Grid 7" w:semiHidden="1" w:unhideWhenUsed="1"/>
-    <w:lsdException w:name="Table Grid 8" w:semiHidden="1" w:unhideWhenUsed="1"/>
-    <w:lsdException w:name="Table List 1" w:semiHidden="1" w:unhideWhenUsed="1"/>
-    <w:lsdException w:name="Table List 2" w:semiHidden="1" w:unhideWhenUsed="1"/>
-    <w:lsdException w:name="Table List 3" w:semiHidden="1" w:unhideWhenUsed="1"/>
-    <w:lsdException w:name="Table List 4" w:semiHidden="1" w:unhideWhenUsed="1"/>
-    <w:lsdException w:name="Table List 5" w:semiHidden="1" w:unhideWhenUsed="1"/>
-    <w:lsdException w:name="Table List 6" w:semiHidden="1" w:unhideWhenUsed="1"/>
-    <w:lsdException w:name="Table List 7" w:semiHidden="1" w:unhideWhenUsed="1"/>
-    <w:lsdException w:name="Table List 8" w:semiHidden="1" w:unhideWhenUsed="1"/>
-    <w:lsdException w:name="Table 3D effects 1" w:semiHidden="1" w:unhideWhenUsed="1"/>
-    <w:lsdException w:name="Table 3D effects 2" w:semiHidden="1" w:unhideWhenUsed="1"/>
-    <w:lsdException w:name="Table 3D effects 3" w:semiHidden="1" w:unhideWhenUsed="1"/>
-    <w:lsdException w:name="Table Contemporary" w:semiHidden="1" w:unhideWhenUsed="1"/>
-    <w:lsdException w:name="Table Elegant" w:semiHidden="1" w:unhideWhenUsed="1"/>
-    <w:lsdException w:name="Table Professional" w:semiHidden="1" w:unhideWhenUsed="1"/>
-    <w:lsdException w:name="Table Subtle 1" w:semiHidden="1" w:unhideWhenUsed="1"/>
-    <w:lsdException w:name="Table Subtle 2" w:semiHidden="1" w:unhideWhenUsed="1"/>
-    <w:lsdException w:name="Table Web 1" w:semiHidden="1" w:unhideWhenUsed="1"/>
-    <w:lsdException w:name="Table Web 2" w:semiHidden="1" w:unhideWhenUsed="1"/>
-    <w:lsdException w:name="Table Web 3" w:semiHidden="1" w:unhideWhenUsed="1"/>
-    <w:lsdException w:name="Balloon Text" w:semiHidden="1" w:unhideWhenUsed="1"/>
-    <w:lsdException w:name="Table Grid" w:uiPriority="39"/>
-    <w:lsdException w:name="Table Theme" w:semiHidden="1" w:unhideWhenUsed="1"/>
-    <w:lsdException w:name="Placeholder Text" w:semiHidden="1"/>
-    <w:lsdException w:name="No Spacing" w:uiPriority="1" w:qFormat="1"/>
-    <w:lsdException w:name="Light Shading" w:uiPriority="60"/>
-    <w:lsdException w:name="Light List" w:uiPriority="61"/>
-    <w:lsdException w:name="Light Grid" w:uiPriority="62"/>
-    <w:lsdException w:name="Medium Shading 1" w:uiPriority="63"/>
-    <w:lsdException w:name="Medium Shading 2" w:uiPriority="64"/>
-    <w:lsdException w:name="Medium List 1" w:uiPriority="65"/>
-    <w:lsdException w:name="Medium List 2" w:uiPriority="66"/>
-    <w:lsdException w:name="Medium Grid 1" w:uiPriority="67"/>
-    <w:lsdException w:name="Medium Grid 2" w:uiPriority="68"/>
-    <w:lsdException w:name="Medium Grid 3" w:uiPriority="69"/>
-    <w:lsdException w:name="Dark List" w:uiPriority="70"/>
-    <w:lsdException w:name="Colorful Shading" w:uiPriority="71"/>
-    <w:lsdException w:name="Colorful List" w:uiPriority="72"/>
-    <w:lsdException w:name="Colorful Grid" w:uiPriority="73"/>
-    <w:lsdException w:name="Light Shading Accent 1" w:uiPriority="60"/>
-    <w:lsdException w:name="Light List Accent 1" w:uiPriority="61"/>
-    <w:lsdException w:name="Light Grid Accent 1" w:uiPriority="62"/>
-    <w:lsdException w:name="Medium Shading 1 Accent 1" w:uiPriority="63"/>
-    <w:lsdException w:name="Medium Shading 2 Accent 1" w:uiPriority="64"/>
-    <w:lsdException w:name="Medium List 1 Accent 1" w:uiPriority="65"/>
-    <w:lsdException w:name="Revision" w:semiHidden="1"/>
-    <w:lsdException w:name="List Paragraph" w:uiPriority="34" w:qFormat="1"/>
-    <w:lsdException w:name="Quote" w:uiPriority="29" w:qFormat="1"/>
-    <w:lsdException w:name="Intense Quote" w:uiPriority="30" w:qFormat="1"/>
-    <w:lsdException w:name="Medium List 2 Accent 1" w:uiPriority="66"/>
-    <w:lsdException w:name="Medium Grid 1 Accent 1" w:uiPriority="67"/>
-    <w:lsdException w:name="Medium Grid 2 Accent 1" w:uiPriority="68"/>
-    <w:lsdException w:name="Medium Grid 3 Accent 1" w:uiPriority="69"/>
-    <w:lsdException w:name="Dark List Accent 1" w:uiPriority="70"/>
-    <w:lsdException w:name="Colorful Shading Accent 1" w:uiPriority="71"/>
-    <w:lsdException w:name="Colorful List Accent 1" w:uiPriority="72"/>
-    <w:lsdException w:name="Colorful Grid Accent 1" w:uiPriority="73"/>
-    <w:lsdException w:name="Light Shading Accent 2" w:uiPriority="60"/>
-    <w:lsdException w:name="Light List Accent 2" w:uiPriority="61"/>
-    <w:lsdException w:name="Light Grid Accent 2" w:uiPriority="62"/>
-    <w:lsdException w:name="Medium Shading 1 Accent 2" w:uiPriority="63"/>
-    <w:lsdException w:name="Medium Shading 2 Accent 2" w:uiPriority="64"/>
-    <w:lsdException w:name="Medium List 1 Accent 2" w:uiPriority="65"/>
-    <w:lsdException w:name="Medium List 2 Accent 2" w:uiPriority="66"/>
-    <w:lsdException w:name="Medium Grid 1 Accent 2" w:uiPriority="67"/>
-    <w:lsdException w:name="Medium Grid 2 Accent 2" w:uiPriority="68"/>
-    <w:lsdException w:name="Medium Grid 3 Accent 2" w:uiPriority="69"/>
-    <w:lsdException w:name="Dark List Accent 2" w:uiPriority="70"/>
-    <w:lsdException w:name="Colorful Shading Accent 2" w:uiPriority="71"/>
-    <w:lsdException w:name="Colorful List Accent 2" w:uiPriority="72"/>
-    <w:lsdException w:name="Colorful Grid Accent 2" w:uiPriority="73"/>
-    <w:lsdException w:name="Light Shading Accent 3" w:uiPriority="60"/>
-    <w:lsdException w:name="Light List Accent 3" w:uiPriority="61"/>
-    <w:lsdException w:name="Light Grid Accent 3" w:uiPriority="62"/>
-    <w:lsdException w:name="Medium Shading 1 Accent 3" w:uiPriority="63"/>
-    <w:lsdException w:name="Medium Shading 2 Accent 3" w:uiPriority="64"/>
-    <w:lsdException w:name="Medium List 1 Accent 3" w:uiPriority="65"/>
-    <w:lsdException w:name="Medium List 2 Accent 3" w:uiPriority="66"/>
-    <w:lsdException w:name="Medium Grid 1 Accent 3" w:uiPriority="67"/>
-    <w:lsdException w:name="Medium Grid 2 Accent 3" w:uiPriority="68"/>
-    <w:lsdException w:name="Medium Grid 3 Accent 3" w:uiPriority="69"/>
-    <w:lsdException w:name="Dark List Accent 3" w:uiPriority="70"/>
-    <w:lsdException w:name="Colorful Shading Accent 3" w:uiPriority="71"/>
-    <w:lsdException w:name="Colorful List Accent 3" w:uiPriority="72"/>
-    <w:lsdException w:name="Colorful Grid Accent 3" w:uiPriority="73"/>
-    <w:lsdException w:name="Light Shading Accent 4" w:uiPriority="60"/>
-    <w:lsdException w:name="Light List Accent 4" w:uiPriority="61"/>
-    <w:lsdException w:name="Light Grid Accent 4" w:uiPriority="62"/>
-    <w:lsdException w:name="Medium Shading 1 Accent 4" w:uiPriority="63"/>
-    <w:lsdException w:name="Medium Shading 2 Accent 4" w:uiPriority="64"/>
-    <w:lsdException w:name="Medium List 1 Accent 4" w:uiPriority="65"/>
-    <w:lsdException w:name="Medium List 2 Accent 4" w:uiPriority="66"/>
-    <w:lsdException w:name="Medium Grid 1 Accent 4" w:uiPriority="67"/>
-    <w:lsdException w:name="Medium Grid 2 Accent 4" w:uiPriority="68"/>
-    <w:lsdException w:name="Medium Grid 3 Accent 4" w:uiPriority="69"/>
-    <w:lsdException w:name="Dark List Accent 4" w:uiPriority="70"/>
-    <w:lsdException w:name="Colorful Shading Accent 4" w:uiPriority="71"/>
-    <w:lsdException w:name="Colorful List Accent 4" w:uiPriority="72"/>
-    <w:lsdException w:name="Colorful Grid Accent 4" w:uiPriority="73"/>
-    <w:lsdException w:name="Light Shading Accent 5" w:uiPriority="60"/>
-    <w:lsdException w:name="Light List Accent 5" w:uiPriority="61"/>
-    <w:lsdException w:name="Light Grid Accent 5" w:uiPriority="62"/>
-    <w:lsdException w:name="Medium Shading 1 Accent 5" w:uiPriority="63"/>
-    <w:lsdException w:name="Medium Shading 2 Accent 5" w:uiPriority="64"/>
-    <w:lsdException w:name="Medium List 1 Accent 5" w:uiPriority="65"/>
-    <w:lsdException w:name="Medium List 2 Accent 5" w:uiPriority="66"/>
-    <w:lsdException w:name="Medium Grid 1 Accent 5" w:uiPriority="67"/>
-    <w:lsdException w:name="Medium Grid 2 Accent 5" w:uiPriority="68"/>
-    <w:lsdException w:name="Medium Grid 3 Accent 5" w:uiPriority="69"/>
-    <w:lsdException w:name="Dark List Accent 5" w:uiPriority="70"/>
-    <w:lsdException w:name="Colorful Shading Accent 5" w:uiPriority="71"/>
-    <w:lsdException w:name="Colorful List Accent 5" w:uiPriority="72"/>
-    <w:lsdException w:name="Colorful Grid Accent 5" w:uiPriority="73"/>
-    <w:lsdException w:name="Light Shading Accent 6" w:uiPriority="60"/>
-    <w:lsdException w:name="Light List Accent 6" w:uiPriority="61"/>
-    <w:lsdException w:name="Light Grid Accent 6" w:uiPriority="62"/>
-    <w:lsdException w:name="Medium Shading 1 Accent 6" w:uiPriority="63"/>
-    <w:lsdException w:name="Medium Shading 2 Accent 6" w:uiPriority="64"/>
-    <w:lsdException w:name="Medium List 1 Accent 6" w:uiPriority="65"/>
-    <w:lsdException w:name="Medium List 2 Accent 6" w:uiPriority="66"/>
-    <w:lsdException w:name="Medium Grid 1 Accent 6" w:uiPriority="67"/>
-    <w:lsdException w:name="Medium Grid 2 Accent 6" w:uiPriority="68"/>
-    <w:lsdException w:name="Medium Grid 3 Accent 6" w:uiPriority="69"/>
-    <w:lsdException w:name="Dark List Accent 6" w:uiPriority="70"/>
-    <w:lsdException w:name="Colorful Shading Accent 6" w:uiPriority="71"/>
-    <w:lsdException w:name="Colorful List Accent 6" w:uiPriority="72"/>
-    <w:lsdException w:name="Colorful Grid Accent 6" w:uiPriority="73"/>
-    <w:lsdException w:name="Subtle Emphasis" w:uiPriority="19" w:qFormat="1"/>
-    <w:lsdException w:name="Intense Emphasis" w:uiPriority="21" w:qFormat="1"/>
-    <w:lsdException w:name="Subtle Reference" w:uiPriority="31" w:qFormat="1"/>
-    <w:lsdException w:name="Intense Reference" w:uiPriority="32" w:qFormat="1"/>
-    <w:lsdException w:name="Book Title" w:uiPriority="33" w:qFormat="1"/>
-    <w:lsdException w:name="Bibliography" w:semiHidden="1" w:uiPriority="37" w:unhideWhenUsed="1"/>
-    <w:lsdException w:name="TOC Heading" w:semiHidden="1" w:uiPriority="39" w:unhideWhenUsed="1" w:qFormat="1"/>
-    <w:lsdException w:name="Plain Table 1" w:uiPriority="41"/>
-    <w:lsdException w:name="Plain Table 2" w:uiPriority="42"/>
-    <w:lsdException w:name="Plain Table 3" w:uiPriority="43"/>
-    <w:lsdException w:name="Plain Table 4" w:uiPriority="44"/>
-    <w:lsdException w:name="Plain Table 5" w:uiPriority="45"/>
-    <w:lsdException w:name="Grid Table Light" w:uiPriority="40"/>
-    <w:lsdException w:name="Grid Table 1 Light" w:uiPriority="46"/>
-    <w:lsdException w:name="Grid Table 2" w:uiPriority="47"/>
-    <w:lsdException w:name="Grid Table 3" w:uiPriority="48"/>
-    <w:lsdException w:name="Grid Table 4" w:uiPriority="49"/>
-    <w:lsdException w:name="Grid Table 5 Dark" w:uiPriority="50"/>
-    <w:lsdException w:name="Grid Table 6 Colorful" w:uiPriority="51"/>
-    <w:lsdException w:name="Grid Table 7 Colorful" w:uiPriority="52"/>
-    <w:lsdException w:name="Grid Table 1 Light Accent 1" w:uiPriority="46"/>
-    <w:lsdException w:name="Grid Table 2 Accent 1" w:uiPriority="47"/>
-    <w:lsdException w:name="Grid Table 3 Accent 1" w:uiPriority="48"/>
-    <w:lsdException w:name="Grid Table 4 Accent 1" w:uiPriority="49"/>
-    <w:lsdException w:name="Grid Table 5 Dark Accent 1" w:uiPriority="50"/>
-    <w:lsdException w:name="Grid Table 6 Colorful Accent 1" w:uiPriority="51"/>
-    <w:lsdException w:name="Grid Table 7 Colorful Accent 1" w:uiPriority="52"/>
-    <w:lsdException w:name="Grid Table 1 Light Accent 2" w:uiPriority="46"/>
-    <w:lsdException w:name="Grid Table 2 Accent 2" w:uiPriority="47"/>
-    <w:lsdException w:name="Grid Table 3 Accent 2" w:uiPriority="48"/>
-    <w:lsdException w:name="Grid Table 4 Accent 2" w:uiPriority="49"/>
-    <w:lsdException w:name="Grid Table 5 Dark Accent 2" w:uiPriority="50"/>
-    <w:lsdException w:name="Grid Table 6 Colorful Accent 2" w:uiPriority="51"/>
-    <w:lsdException w:name="Grid Table 7 Colorful Accent 2" w:uiPriority="52"/>
-    <w:lsdException w:name="Grid Table 1 Light Accent 3" w:uiPriority="46"/>
-    <w:lsdException w:name="Grid Table 2 Accent 3" w:uiPriority="47"/>
-    <w:lsdException w:name="Grid Table 3 Accent 3" w:uiPriority="48"/>
-    <w:lsdException w:name="Grid Table 4 Accent 3" w:uiPriority="49"/>
-    <w:lsdException w:name="Grid Table 5 Dark Accent 3" w:uiPriority="50"/>
-    <w:lsdException w:name="Grid Table 6 Colorful Accent 3" w:uiPriority="51"/>
-    <w:lsdException w:name="Grid Table 7 Colorful Accent 3" w:uiPriority="52"/>
-    <w:lsdException w:name="Grid Table 1 Light Accent 4" w:uiPriority="46"/>
-    <w:lsdException w:name="Grid Table 2 Accent 4" w:uiPriority="47"/>
-    <w:lsdException w:name="Grid Table 3 Accent 4" w:uiPriority="48"/>
-    <w:lsdException w:name="Grid Table 4 Accent 4" w:uiPriority="49"/>
-    <w:lsdException w:name="Grid Table 5 Dark Accent 4" w:uiPriority="50"/>
-    <w:lsdException w:name="Grid Table 6 Colorful Accent 4" w:uiPriority="51"/>
-    <w:lsdException w:name="Grid Table 7 Colorful Accent 4" w:uiPriority="52"/>
-    <w:lsdException w:name="Grid Table 1 Light Accent 5" w:uiPriority="46"/>
-    <w:lsdException w:name="Grid Table 2 Accent 5" w:uiPriority="47"/>
-    <w:lsdException w:name="Grid Table 3 Accent 5" w:uiPriority="48"/>
-    <w:lsdException w:name="Grid Table 4 Accent 5" w:uiPriority="49"/>
-    <w:lsdException w:name="Grid Table 5 Dark Accent 5" w:uiPriority="50"/>
-    <w:lsdException w:name="Grid Table 6 Colorful Accent 5" w:uiPriority="51"/>
-    <w:lsdException w:name="Grid Table 7 Colorful Accent 5" w:uiPriority="52"/>
-    <w:lsdException w:name="Grid Table 1 Light Accent 6" w:uiPriority="46"/>
-    <w:lsdException w:name="Grid Table 2 Accent 6" w:uiPriority="47"/>
-    <w:lsdException w:name="Grid Table 3 Accent 6" w:uiPriority="48"/>
-    <w:lsdException w:name="Grid Table 4 Accent 6" w:uiPriority="49"/>
-    <w:lsdException w:name="Grid Table 5 Dark Accent 6" w:uiPriority="50"/>
-    <w:lsdException w:name="Grid Table 6 Colorful Accent 6" w:uiPriority="51"/>
-    <w:lsdException w:name="Grid Table 7 Colorful Accent 6" w:uiPriority="52"/>
-    <w:lsdException w:name="List Table 1 Light" w:uiPriority="46"/>
-    <w:lsdException w:name="List Table 2" w:uiPriority="47"/>
-    <w:lsdException w:name="List Table 3" w:uiPriority="48"/>
-    <w:lsdException w:name="List Table 4" w:uiPriority="49"/>
-    <w:lsdException w:name="List Table 5 Dark" w:uiPriority="50"/>
-    <w:lsdException w:name="List Table 6 Colorful" w:uiPriority="51"/>
-    <w:lsdException w:name="List Table 7 Colorful" w:uiPriority="52"/>
-    <w:lsdException w:name="List Table 1 Light Accent 1" w:uiPriority="46"/>
-    <w:lsdException w:name="List Table 2 Accent 1" w:uiPriority="47"/>
-    <w:lsdException w:name="List Table 3 Accent 1" w:uiPriority="48"/>
-    <w:lsdException w:name="List Table 4 Accent 1" w:uiPriority="49"/>
-    <w:lsdException w:name="List Table 5 Dark Accent 1" w:uiPriority="50"/>
-    <w:lsdException w:name="List Table 6 Colorful Accent 1" w:uiPriority="51"/>
-    <w:lsdException w:name="List Table 7 Colorful Accent 1" w:uiPriority="52"/>
-    <w:lsdException w:name="List Table 1 Light Accent 2" w:uiPriority="46"/>
-    <w:lsdException w:name="List Table 2 Accent 2" w:uiPriority="47"/>
-    <w:lsdException w:name="List Table 3 Accent 2" w:uiPriority="48"/>
-    <w:lsdException w:name="List Table 4 Accent 2" w:uiPriority="49"/>
-    <w:lsdException w:name="List Table 5 Dark Accent 2" w:uiPriority="50"/>
-    <w:lsdException w:name="List Table 6 Colorful Accent 2" w:uiPriority="51"/>
-    <w:lsdException w:name="List Table 7 Colorful Accent 2" w:uiPriority="52"/>
-    <w:lsdException w:name="List Table 1 Light Accent 3" w:uiPriority="46"/>
-    <w:lsdException w:name="List Table 2 Accent 3" w:uiPriority="47"/>
-    <w:lsdException w:name="List Table 3 Accent 3" w:uiPriority="48"/>
-    <w:lsdException w:name="List Table 4 Accent 3" w:uiPriority="49"/>
-    <w:lsdException w:name="List Table 5 Dark Accent 3" w:uiPriority="50"/>
-    <w:lsdException w:name="List Table 6 Colorful Accent 3" w:uiPriority="51"/>
-    <w:lsdException w:name="List Table 7 Colorful Accent 3" w:uiPriority="52"/>
-    <w:lsdException w:name="List Table 1 Light Accent 4" w:uiPriority="46"/>
-    <w:lsdException w:name="List Table 2 Accent 4" w:uiPriority="47"/>
-    <w:lsdException w:name="List Table 3 Accent 4" w:uiPriority="48"/>
-    <w:lsdException w:name="List Table 4 Accent 4" w:uiPriority="49"/>
-    <w:lsdException w:name="List Table 5 Dark Accent 4" w:uiPriority="50"/>
-    <w:lsdException w:name="List Table 6 Colorful Accent 4" w:uiPriority="51"/>
-    <w:lsdException w:name="List Table 7 Colorful Accent 4" w:uiPriority="52"/>
-    <w:lsdException w:name="List Table 1 Light Accent 5" w:uiPriority="46"/>
-    <w:lsdException w:name="List Table 2 Accent 5" w:uiPriority="47"/>
-    <w:lsdException w:name="List Table 3 Accent 5" w:uiPriority="48"/>
-    <w:lsdException w:name="List Table 4 Accent 5" w:uiPriority="49"/>
-    <w:lsdException w:name="List Table 5 Dark Accent 5" w:uiPriority="50"/>
-    <w:lsdException w:name="List Table 6 Colorful Accent 5" w:uiPriority="51"/>
-    <w:lsdException w:name="List Table 7 Colorful Accent 5" w:uiPriority="52"/>
-    <w:lsdException w:name="List Table 1 Light Accent 6" w:uiPriority="46"/>
-    <w:lsdException w:name="List Table 2 Accent 6" w:uiPriority="47"/>
-    <w:lsdException w:name="List Table 3 Accent 6" w:uiPriority="48"/>
-    <w:lsdException w:name="List Table 4 Accent 6" w:uiPriority="49"/>
-    <w:lsdException w:name="List Table 5 Dark Accent 6" w:uiPriority="50"/>
-    <w:lsdException w:name="List Table 6 Colorful Accent 6" w:uiPriority="51"/>
-    <w:lsdException w:name="List Table 7 Colorful Accent 6" w:uiPriority="52"/>
+  <w:latentStyles w:defLockedState="0" w:defUIPriority="99" w:defSemiHidden="1" w:defUnhideWhenUsed="1" w:defQFormat="0" w:count="267">
+    <w:lsdException w:name="Normal" w:semiHidden="0" w:uiPriority="0" w:unhideWhenUsed="0" w:qFormat="1"/>
+    <w:lsdException w:name="heading 1" w:semiHidden="0" w:uiPriority="9" w:unhideWhenUsed="0" w:qFormat="1"/>
+    <w:lsdException w:name="heading 2" w:uiPriority="9" w:qFormat="1"/>
+    <w:lsdException w:name="heading 3" w:uiPriority="9" w:qFormat="1"/>
+    <w:lsdException w:name="heading 4" w:uiPriority="9" w:qFormat="1"/>
+    <w:lsdException w:name="heading 5" w:uiPriority="9" w:qFormat="1"/>
+    <w:lsdException w:name="heading 6" w:uiPriority="9" w:qFormat="1"/>
+    <w:lsdException w:name="heading 7" w:uiPriority="9" w:qFormat="1"/>
+    <w:lsdException w:name="heading 8" w:uiPriority="9" w:qFormat="1"/>
+    <w:lsdException w:name="heading 9" w:uiPriority="9" w:qFormat="1"/>
+    <w:lsdException w:name="toc 1" w:uiPriority="39"/>
+    <w:lsdException w:name="toc 2" w:uiPriority="39"/>
+    <w:lsdException w:name="toc 3" w:uiPriority="39"/>
+    <w:lsdException w:name="toc 4" w:uiPriority="39"/>
+    <w:lsdException w:name="toc 5" w:uiPriority="39"/>
+    <w:lsdException w:name="toc 6" w:uiPriority="39"/>
+    <w:lsdException w:name="toc 7" w:uiPriority="39"/>
+    <w:lsdException w:name="toc 8" w:uiPriority="39"/>
+    <w:lsdException w:name="toc 9" w:uiPriority="39"/>
+    <w:lsdException w:name="caption" w:uiPriority="35" w:qFormat="1"/>
+    <w:lsdException w:name="Title" w:semiHidden="0" w:uiPriority="10" w:unhideWhenUsed="0" w:qFormat="1"/>
+    <w:lsdException w:name="Default Paragraph Font" w:uiPriority="1"/>
+    <w:lsdException w:name="Subtitle" w:semiHidden="0" w:uiPriority="11" w:unhideWhenUsed="0" w:qFormat="1"/>
+    <w:lsdException w:name="Strong" w:semiHidden="0" w:uiPriority="22" w:unhideWhenUsed="0" w:qFormat="1"/>
+    <w:lsdException w:name="Emphasis" w:semiHidden="0" w:uiPriority="20" w:unhideWhenUsed="0" w:qFormat="1"/>
+    <w:lsdException w:name="Table Grid" w:semiHidden="0" w:uiPriority="39" w:unhideWhenUsed="0"/>
+    <w:lsdException w:name="Placeholder Text" w:unhideWhenUsed="0"/>
+    <w:lsdException w:name="No Spacing" w:semiHidden="0" w:uiPriority="1" w:unhideWhenUsed="0" w:qFormat="1"/>
+    <w:lsdException w:name="Light Shading" w:semiHidden="0" w:uiPriority="60" w:unhideWhenUsed="0"/>
+    <w:lsdException w:name="Light List" w:semiHidden="0" w:uiPriority="61" w:unhideWhenUsed="0"/>
+    <w:lsdException w:name="Light Grid" w:semiHidden="0" w:uiPriority="62" w:unhideWhenUsed="0"/>
+    <w:lsdException w:name="Medium Shading 1" w:semiHidden="0" w:uiPriority="63" w:unhideWhenUsed="0"/>
+    <w:lsdException w:name="Medium Shading 2" w:semiHidden="0" w:uiPriority="64" w:unhideWhenUsed="0"/>
+    <w:lsdException w:name="Medium List 1" w:semiHidden="0" w:uiPriority="65" w:unhideWhenUsed="0"/>
+    <w:lsdException w:name="Medium List 2" w:semiHidden="0" w:uiPriority="66" w:unhideWhenUsed="0"/>
+    <w:lsdException w:name="Medium Grid 1" w:semiHidden="0" w:uiPriority="67" w:unhideWhenUsed="0"/>
+    <w:lsdException w:name="Medium Grid 2" w:semiHidden="0" w:uiPriority="68" w:unhideWhenUsed="0"/>
+    <w:lsdException w:name="Medium Grid 3" w:semiHidden="0" w:uiPriority="69" w:unhideWhenUsed="0"/>
+    <w:lsdException w:name="Dark List" w:semiHidden="0" w:uiPriority="70" w:unhideWhenUsed="0"/>
+    <w:lsdException w:name="Colorful Shading" w:semiHidden="0" w:uiPriority="71" w:unhideWhenUsed="0"/>
+    <w:lsdException w:name="Colorful List" w:semiHidden="0" w:uiPriority="72" w:unhideWhenUsed="0"/>
+    <w:lsdException w:name="Colorful Grid" w:semiHidden="0" w:uiPriority="73" w:unhideWhenUsed="0"/>
+    <w:lsdException w:name="Light Shading Accent 1" w:semiHidden="0" w:uiPriority="60" w:unhideWhenUsed="0"/>
+    <w:lsdException w:name="Light List Accent 1" w:semiHidden="0" w:uiPriority="61" w:unhideWhenUsed="0"/>
+    <w:lsdException w:name="Light Grid Accent 1" w:semiHidden="0" w:uiPriority="62" w:unhideWhenUsed="0"/>
+    <w:lsdException w:name="Medium Shading 1 Accent 1" w:semiHidden="0" w:uiPriority="63" w:unhideWhenUsed="0"/>
+    <w:lsdException w:name="Medium Shading 2 Accent 1" w:semiHidden="0" w:uiPriority="64" w:unhideWhenUsed="0"/>
+    <w:lsdException w:name="Medium List 1 Accent 1" w:semiHidden="0" w:uiPriority="65" w:unhideWhenUsed="0"/>
+    <w:lsdException w:name="Revision" w:unhideWhenUsed="0"/>
+    <w:lsdException w:name="List Paragraph" w:semiHidden="0" w:uiPriority="34" w:unhideWhenUsed="0" w:qFormat="1"/>
+    <w:lsdException w:name="Quote" w:semiHidden="0" w:uiPriority="29" w:unhideWhenUsed="0" w:qFormat="1"/>
+    <w:lsdException w:name="Intense Quote" w:semiHidden="0" w:uiPriority="30" w:unhideWhenUsed="0" w:qFormat="1"/>
+    <w:lsdException w:name="Medium List 2 Accent 1" w:semiHidden="0" w:uiPriority="66" w:unhideWhenUsed="0"/>
+    <w:lsdException w:name="Medium Grid 1 Accent 1" w:semiHidden="0" w:uiPriority="67" w:unhideWhenUsed="0"/>
+    <w:lsdException w:name="Medium Grid 2 Accent 1" w:semiHidden="0" w:uiPriority="68" w:unhideWhenUsed="0"/>
+    <w:lsdException w:name="Medium Grid 3 Accent 1" w:semiHidden="0" w:uiPriority="69" w:unhideWhenUsed="0"/>
+    <w:lsdException w:name="Dark List Accent 1" w:semiHidden="0" w:uiPriority="70" w:unhideWhenUsed="0"/>
+    <w:lsdException w:name="Colorful Shading Accent 1" w:semiHidden="0" w:uiPriority="71" w:unhideWhenUsed="0"/>
+    <w:lsdException w:name="Colorful List Accent 1" w:semiHidden="0" w:uiPriority="72" w:unhideWhenUsed="0"/>
+    <w:lsdException w:name="Colorful Grid Accent 1" w:semiHidden="0" w:uiPriority="73" w:unhideWhenUsed="0"/>
+    <w:lsdException w:name="Light Shading Accent 2" w:semiHidden="0" w:uiPriority="60" w:unhideWhenUsed="0"/>
+    <w:lsdException w:name="Light List Accent 2" w:semiHidden="0" w:uiPriority="61" w:unhideWhenUsed="0"/>
+    <w:lsdException w:name="Light Grid Accent 2" w:semiHidden="0" w:uiPriority="62" w:unhideWhenUsed="0"/>
+    <w:lsdException w:name="Medium Shading 1 Accent 2" w:semiHidden="0" w:uiPriority="63" w:unhideWhenUsed="0"/>
+    <w:lsdException w:name="Medium Shading 2 Accent 2" w:semiHidden="0" w:uiPriority="64" w:unhideWhenUsed="0"/>
+    <w:lsdException w:name="Medium List 1 Accent 2" w:semiHidden="0" w:uiPriority="65" w:unhideWhenUsed="0"/>
+    <w:lsdException w:name="Medium List 2 Accent 2" w:semiHidden="0" w:uiPriority="66" w:unhideWhenUsed="0"/>
+    <w:lsdException w:name="Medium Grid 1 Accent 2" w:semiHidden="0" w:uiPriority="67" w:unhideWhenUsed="0"/>
+    <w:lsdException w:name="Medium Grid 2 Accent 2" w:semiHidden="0" w:uiPriority="68" w:unhideWhenUsed="0"/>
+    <w:lsdException w:name="Medium Grid 3 Accent 2" w:semiHidden="0" w:uiPriority="69" w:unhideWhenUsed="0"/>
+    <w:lsdException w:name="Dark List Accent 2" w:semiHidden="0" w:uiPriority="70" w:unhideWhenUsed="0"/>
+    <w:lsdException w:name="Colorful Shading Accent 2" w:semiHidden="0" w:uiPriority="71" w:unhideWhenUsed="0"/>
+    <w:lsdException w:name="Colorful List Accent 2" w:semiHidden="0" w:uiPriority="72" w:unhideWhenUsed="0"/>
+    <w:lsdException w:name="Colorful Grid Accent 2" w:semiHidden="0" w:uiPriority="73" w:unhideWhenUsed="0"/>
+    <w:lsdException w:name="Light Shading Accent 3" w:semiHidden="0" w:uiPriority="60" w:unhideWhenUsed="0"/>
+    <w:lsdException w:name="Light List Accent 3" w:semiHidden="0" w:uiPriority="61" w:unhideWhenUsed="0"/>
+    <w:lsdException w:name="Light Grid Accent 3" w:semiHidden="0" w:uiPriority="62" w:unhideWhenUsed="0"/>
+    <w:lsdException w:name="Medium Shading 1 Accent 3" w:semiHidden="0" w:uiPriority="63" w:unhideWhenUsed="0"/>
+    <w:lsdException w:name="Medium Shading 2 Accent 3" w:semiHidden="0" w:uiPriority="64" w:unhideWhenUsed="0"/>
+    <w:lsdException w:name="Medium List 1 Accent 3" w:semiHidden="0" w:uiPriority="65" w:unhideWhenUsed="0"/>
+    <w:lsdException w:name="Medium List 2 Accent 3" w:semiHidden="0" w:uiPriority="66" w:unhideWhenUsed="0"/>
+    <w:lsdException w:name="Medium Grid 1 Accent 3" w:semiHidden="0" w:uiPriority="67" w:unhideWhenUsed="0"/>
+    <w:lsdException w:name="Medium Grid 2 Accent 3" w:semiHidden="0" w:uiPriority="68" w:unhideWhenUsed="0"/>
+    <w:lsdException w:name="Medium Grid 3 Accent 3" w:semiHidden="0" w:uiPriority="69" w:unhideWhenUsed="0"/>
+    <w:lsdException w:name="Dark List Accent 3" w:semiHidden="0" w:uiPriority="70" w:unhideWhenUsed="0"/>
+    <w:lsdException w:name="Colorful Shading Accent 3" w:semiHidden="0" w:uiPriority="71" w:unhideWhenUsed="0"/>
+    <w:lsdException w:name="Colorful List Accent 3" w:semiHidden="0" w:uiPriority="72" w:unhideWhenUsed="0"/>
+    <w:lsdException w:name="Colorful Grid Accent 3" w:semiHidden="0" w:uiPriority="73" w:unhideWhenUsed="0"/>
+    <w:lsdException w:name="Light Shading Accent 4" w:semiHidden="0" w:uiPriority="60" w:unhideWhenUsed="0"/>
+    <w:lsdException w:name="Light List Accent 4" w:semiHidden="0" w:uiPriority="61" w:unhideWhenUsed="0"/>
+    <w:lsdException w:name="Light Grid Accent 4" w:semiHidden="0" w:uiPriority="62" w:unhideWhenUsed="0"/>
+    <w:lsdException w:name="Medium Shading 1 Accent 4" w:semiHidden="0" w:uiPriority="63" w:unhideWhenUsed="0"/>
+    <w:lsdException w:name="Medium Shading 2 Accent 4" w:semiHidden="0" w:uiPriority="64" w:unhideWhenUsed="0"/>
+    <w:lsdException w:name="Medium List 1 Accent 4" w:semiHidden="0" w:uiPriority="65" w:unhideWhenUsed="0"/>
+    <w:lsdException w:name="Medium List 2 Accent 4" w:semiHidden="0" w:uiPriority="66" w:unhideWhenUsed="0"/>
+    <w:lsdException w:name="Medium Grid 1 Accent 4" w:semiHidden="0" w:uiPriority="67" w:unhideWhenUsed="0"/>
+    <w:lsdException w:name="Medium Grid 2 Accent 4" w:semiHidden="0" w:uiPriority="68" w:unhideWhenUsed="0"/>
+    <w:lsdException w:name="Medium Grid 3 Accent 4" w:semiHidden="0" w:uiPriority="69" w:unhideWhenUsed="0"/>
+    <w:lsdException w:name="Dark List Accent 4" w:semiHidden="0" w:uiPriority="70" w:unhideWhenUsed="0"/>
+    <w:lsdException w:name="Colorful Shading Accent 4" w:semiHidden="0" w:uiPriority="71" w:unhideWhenUsed="0"/>
+    <w:lsdException w:name="Colorful List Accent 4" w:semiHidden="0" w:uiPriority="72" w:unhideWhenUsed="0"/>
+    <w:lsdException w:name="Colorful Grid Accent 4" w:semiHidden="0" w:uiPriority="73" w:unhideWhenUsed="0"/>
+    <w:lsdException w:name="Light Shading Accent 5" w:semiHidden="0" w:uiPriority="60" w:unhideWhenUsed="0"/>
+    <w:lsdException w:name="Light List Accent 5" w:semiHidden="0" w:uiPriority="61" w:unhideWhenUsed="0"/>
+    <w:lsdException w:name="Light Grid Accent 5" w:semiHidden="0" w:uiPriority="62" w:unhideWhenUsed="0"/>
+    <w:lsdException w:name="Medium Shading 1 Accent 5" w:semiHidden="0" w:uiPriority="63" w:unhideWhenUsed="0"/>
+    <w:lsdException w:name="Medium Shading 2 Accent 5" w:semiHidden="0" w:uiPriority="64" w:unhideWhenUsed="0"/>
+    <w:lsdException w:name="Medium List 1 Accent 5" w:semiHidden="0" w:uiPriority="65" w:unhideWhenUsed="0"/>
+    <w:lsdException w:name="Medium List 2 Accent 5" w:semiHidden="0" w:uiPriority="66" w:unhideWhenUsed="0"/>
+    <w:lsdException w:name="Medium Grid 1 Accent 5" w:semiHidden="0" w:uiPriority="67" w:unhideWhenUsed="0"/>
+    <w:lsdException w:name="Medium Grid 2 Accent 5" w:semiHidden="0" w:uiPriority="68" w:unhideWhenUsed="0"/>
+    <w:lsdException w:name="Medium Grid 3 Accent 5" w:semiHidden="0" w:uiPriority="69" w:unhideWhenUsed="0"/>
+    <w:lsdException w:name="Dark List Accent 5" w:semiHidden="0" w:uiPriority="70" w:unhideWhenUsed="0"/>
+    <w:lsdException w:name="Colorful Shading Accent 5" w:semiHidden="0" w:uiPriority="71" w:unhideWhenUsed="0"/>
+    <w:lsdException w:name="Colorful List Accent 5" w:semiHidden="0" w:uiPriority="72" w:unhideWhenUsed="0"/>
+    <w:lsdException w:name="Colorful Grid Accent 5" w:semiHidden="0" w:uiPriority="73" w:unhideWhenUsed="0"/>
+    <w:lsdException w:name="Light Shading Accent 6" w:semiHidden="0" w:uiPriority="60" w:unhideWhenUsed="0"/>
+    <w:lsdException w:name="Light List Accent 6" w:semiHidden="0" w:uiPriority="61" w:unhideWhenUsed="0"/>
+    <w:lsdException w:name="Light Grid Accent 6" w:semiHidden="0" w:uiPriority="62" w:unhideWhenUsed="0"/>
+    <w:lsdException w:name="Medium Shading 1 Accent 6" w:semiHidden="0" w:uiPriority="63" w:unhideWhenUsed="0"/>
+    <w:lsdException w:name="Medium Shading 2 Accent 6" w:semiHidden="0" w:uiPriority="64" w:unhideWhenUsed="0"/>
+    <w:lsdException w:name="Medium List 1 Accent 6" w:semiHidden="0" w:uiPriority="65" w:unhideWhenUsed="0"/>
+    <w:lsdException w:name="Medium List 2 Accent 6" w:semiHidden="0" w:uiPriority="66" w:unhideWhenUsed="0"/>
+    <w:lsdException w:name="Medium Grid 1 Accent 6" w:semiHidden="0" w:uiPriority="67" w:unhideWhenUsed="0"/>
+    <w:lsdException w:name="Medium Grid 2 Accent 6" w:semiHidden="0" w:uiPriority="68" w:unhideWhenUsed="0"/>
+    <w:lsdException w:name="Medium Grid 3 Accent 6" w:semiHidden="0" w:uiPriority="69" w:unhideWhenUsed="0"/>
+    <w:lsdException w:name="Dark List Accent 6" w:semiHidden="0" w:uiPriority="70" w:unhideWhenUsed="0"/>
+    <w:lsdException w:name="Colorful Shading Accent 6" w:semiHidden="0" w:uiPriority="71" w:unhideWhenUsed="0"/>
+    <w:lsdException w:name="Colorful List Accent 6" w:semiHidden="0" w:uiPriority="72" w:unhideWhenUsed="0"/>
+    <w:lsdException w:name="Colorful Grid Accent 6" w:semiHidden="0" w:uiPriority="73" w:unhideWhenUsed="0"/>
+    <w:lsdException w:name="Subtle Emphasis" w:semiHidden="0" w:uiPriority="19" w:unhideWhenUsed="0" w:qFormat="1"/>
+    <w:lsdException w:name="Intense Emphasis" w:semiHidden="0" w:uiPriority="21" w:unhideWhenUsed="0" w:qFormat="1"/>
+    <w:lsdException w:name="Subtle Reference" w:semiHidden="0" w:uiPriority="31" w:unhideWhenUsed="0" w:qFormat="1"/>
+    <w:lsdException w:name="Intense Reference" w:semiHidden="0" w:uiPriority="32" w:unhideWhenUsed="0" w:qFormat="1"/>
+    <w:lsdException w:name="Book Title" w:semiHidden="0" w:uiPriority="33" w:unhideWhenUsed="0" w:qFormat="1"/>
+    <w:lsdException w:name="Bibliography" w:uiPriority="37"/>
+    <w:lsdException w:name="TOC Heading" w:uiPriority="39" w:qFormat="1"/>
   </w:latentStyles>
   <w:style w:type="paragraph" w:default="1" w:styleId="a">
     <w:name w:val="Normal"/>
@@ -6904,6 +6739,7 @@
     <w:uiPriority w:val="99"/>
     <w:semiHidden/>
     <w:unhideWhenUsed/>
+    <w:qFormat/>
     <w:tblPr>
       <w:tblInd w:w="0" w:type="dxa"/>
       <w:tblCellMar>
@@ -6964,6 +6800,28 @@
     <w:rPr>
       <w:sz w:val="18"/>
       <w:szCs w:val="18"/>
+    </w:rPr>
+  </w:style>
+  <w:style w:type="paragraph" w:customStyle="1" w:styleId="ListParagraph">
+    <w:name w:val="List Paragraph"/>
+    <w:basedOn w:val="a"/>
+    <w:rsid w:val="0099700D"/>
+    <w:pPr>
+      <w:ind w:firstLineChars="200" w:firstLine="420"/>
+    </w:pPr>
+    <w:rPr>
+      <w:rFonts w:ascii="Calibri" w:eastAsia="宋体" w:hAnsi="Calibri" w:cs="Times New Roman"/>
+      <w:szCs w:val="21"/>
+    </w:rPr>
+  </w:style>
+  <w:style w:type="character" w:customStyle="1" w:styleId="15">
+    <w:name w:val="15"/>
+    <w:basedOn w:val="a0"/>
+    <w:rsid w:val="0099700D"/>
+    <w:rPr>
+      <w:rFonts w:ascii="Calibri" w:hAnsi="Calibri" w:hint="default"/>
+      <w:color w:val="0563C1"/>
+      <w:u w:val="single"/>
     </w:rPr>
   </w:style>
 </w:styles>
@@ -7224,7 +7082,7 @@
   <a:extraClrSchemeLst/>
   <a:extLst>
     <a:ext uri="{05A4C25C-085E-4340-85A3-A5531E510DB2}">
-      <thm15:themeFamily xmlns:thm15="http://schemas.microsoft.com/office/thememl/2012/main" name="Office Theme" id="{62F939B6-93AF-4DB8-9C6B-D6C7DFDC589F}" vid="{4A3C46E8-61CC-4603-A589-7422A47A8E4A}"/>
+      <thm15:themeFamily xmlns:thm15="http://schemas.microsoft.com/office/thememl/2012/main" xmlns="" name="Office Theme" id="{62F939B6-93AF-4DB8-9C6B-D6C7DFDC589F}" vid="{4A3C46E8-61CC-4603-A589-7422A47A8E4A}"/>
     </a:ext>
   </a:extLst>
 </a:theme>
